--- a/note/01_java/0406.18_thread.docx
+++ b/note/01_java/0406.18_thread.docx
@@ -1069,7 +1069,7 @@
           </mc:Choice>
           <mc:Fallback>
             <w:pict>
-              <v:shapetype w14:anchorId="25D53D68" id="_x0000_t32" coordsize="21600,21600" o:spt="32" o:oned="t" path="m,l21600,21600e" filled="f">
+              <v:shapetype w14:anchorId="40E15D38" id="_x0000_t32" coordsize="21600,21600" o:spt="32" o:oned="t" path="m,l21600,21600e" filled="f">
                 <v:path arrowok="t" fillok="f" o:connecttype="none"/>
                 <o:lock v:ext="edit" shapetype="t"/>
               </v:shapetype>
@@ -1144,9 +1144,16 @@
                             </w:pPr>
                             <w:r>
                               <w:rPr>
+                                <w:rFonts w:hint="eastAsia"/>
                                 <w:color w:val="000000" w:themeColor="text1"/>
                               </w:rPr>
-                              <w:t>수행</w:t>
+                              <w:t>실</w:t>
+                            </w:r>
+                            <w:r>
+                              <w:rPr>
+                                <w:color w:val="000000" w:themeColor="text1"/>
+                              </w:rPr>
+                              <w:t>행</w:t>
                             </w:r>
                             <w:r>
                               <w:rPr>
@@ -1169,7 +1176,7 @@
                                 <w:rFonts w:hint="eastAsia"/>
                                 <w:color w:val="000000" w:themeColor="text1"/>
                               </w:rPr>
-                              <w:t>수</w:t>
+                              <w:t>실</w:t>
                             </w:r>
                             <w:r>
                               <w:rPr>
@@ -1248,9 +1255,16 @@
                       </w:pPr>
                       <w:r>
                         <w:rPr>
+                          <w:rFonts w:hint="eastAsia"/>
                           <w:color w:val="000000" w:themeColor="text1"/>
                         </w:rPr>
-                        <w:t>수행</w:t>
+                        <w:t>실</w:t>
+                      </w:r>
+                      <w:r>
+                        <w:rPr>
+                          <w:color w:val="000000" w:themeColor="text1"/>
+                        </w:rPr>
+                        <w:t>행</w:t>
                       </w:r>
                       <w:r>
                         <w:rPr>
@@ -1273,7 +1287,7 @@
                           <w:rFonts w:hint="eastAsia"/>
                           <w:color w:val="000000" w:themeColor="text1"/>
                         </w:rPr>
-                        <w:t>수</w:t>
+                        <w:t>실</w:t>
                       </w:r>
                       <w:r>
                         <w:rPr>
@@ -1416,7 +1430,7 @@
           </mc:Choice>
           <mc:Fallback>
             <w:pict>
-              <v:shape w14:anchorId="39362428" id="직선 화살표 연결선 10" o:spid="_x0000_s1026" type="#_x0000_t32" style="position:absolute;left:0;text-align:left;margin-left:260.65pt;margin-top:9.9pt;width:1.3pt;height:19.55pt;flip:x y;z-index:251670528;visibility:visible;mso-wrap-style:square;mso-height-percent:0;mso-wrap-distance-left:9pt;mso-wrap-distance-top:0;mso-wrap-distance-right:9pt;mso-wrap-distance-bottom:0;mso-position-horizontal:absolute;mso-position-horizontal-relative:text;mso-position-vertical:absolute;mso-position-vertical-relative:text;mso-height-percent:0;mso-height-relative:margin" o:gfxdata="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" strokecolor="#4579b8 [3044]">
+              <v:shape w14:anchorId="0128E547" id="직선 화살표 연결선 10" o:spid="_x0000_s1026" type="#_x0000_t32" style="position:absolute;left:0;text-align:left;margin-left:260.65pt;margin-top:9.9pt;width:1.3pt;height:19.55pt;flip:x y;z-index:251670528;visibility:visible;mso-wrap-style:square;mso-height-percent:0;mso-wrap-distance-left:9pt;mso-wrap-distance-top:0;mso-wrap-distance-right:9pt;mso-wrap-distance-bottom:0;mso-position-horizontal:absolute;mso-position-horizontal-relative:text;mso-position-vertical:absolute;mso-position-vertical-relative:text;mso-height-percent:0;mso-height-relative:margin" o:gfxdata="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" strokecolor="#4579b8 [3044]">
                 <v:stroke endarrow="open"/>
               </v:shape>
             </w:pict>
@@ -1490,7 +1504,7 @@
           </mc:Choice>
           <mc:Fallback>
             <w:pict>
-              <v:shape w14:anchorId="3CAB6F7F" id="직선 화살표 연결선 9" o:spid="_x0000_s1026" type="#_x0000_t32" style="position:absolute;left:0;text-align:left;margin-left:253.5pt;margin-top:11.95pt;width:0;height:17.25pt;z-index:251667456;visibility:visible;mso-wrap-style:square;mso-width-percent:0;mso-height-percent:0;mso-wrap-distance-left:9pt;mso-wrap-distance-top:0;mso-wrap-distance-right:9pt;mso-wrap-distance-bottom:0;mso-position-horizontal:absolute;mso-position-horizontal-relative:text;mso-position-vertical:absolute;mso-position-vertical-relative:text;mso-width-percent:0;mso-height-percent:0;mso-width-relative:margin;mso-height-relative:margin" o:gfxdata="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" strokecolor="#4579b8 [3044]">
+              <v:shape w14:anchorId="629822BB" id="직선 화살표 연결선 9" o:spid="_x0000_s1026" type="#_x0000_t32" style="position:absolute;left:0;text-align:left;margin-left:253.5pt;margin-top:11.95pt;width:0;height:17.25pt;z-index:251667456;visibility:visible;mso-wrap-style:square;mso-width-percent:0;mso-height-percent:0;mso-wrap-distance-left:9pt;mso-wrap-distance-top:0;mso-wrap-distance-right:9pt;mso-wrap-distance-bottom:0;mso-position-horizontal:absolute;mso-position-horizontal-relative:text;mso-position-vertical:absolute;mso-position-vertical-relative:text;mso-width-percent:0;mso-height-percent:0;mso-width-relative:margin;mso-height-relative:margin" o:gfxdata="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" strokecolor="#4579b8 [3044]">
                 <v:stroke endarrow="open"/>
               </v:shape>
             </w:pict>
@@ -1747,7 +1761,7 @@
           </mc:Choice>
           <mc:Fallback>
             <w:pict>
-              <v:shape w14:anchorId="5149FC20" id="직선 화살표 연결선 5" o:spid="_x0000_s1026" type="#_x0000_t32" style="position:absolute;left:0;text-align:left;margin-left:315.35pt;margin-top:3.75pt;width:67.65pt;height:11.4pt;z-index:251656192;visibility:visible;mso-wrap-style:square;mso-width-percent:0;mso-height-percent:0;mso-wrap-distance-left:9pt;mso-wrap-distance-top:0;mso-wrap-distance-right:9pt;mso-wrap-distance-bottom:0;mso-position-horizontal:absolute;mso-position-horizontal-relative:text;mso-position-vertical:absolute;mso-position-vertical-relative:text;mso-width-percent:0;mso-height-percent:0;mso-width-relative:margin;mso-height-relative:margin" o:gfxdata="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" strokecolor="#4579b8 [3044]">
+              <v:shape w14:anchorId="5F2B745A" id="직선 화살표 연결선 5" o:spid="_x0000_s1026" type="#_x0000_t32" style="position:absolute;left:0;text-align:left;margin-left:315.35pt;margin-top:3.75pt;width:67.65pt;height:11.4pt;z-index:251656192;visibility:visible;mso-wrap-style:square;mso-width-percent:0;mso-height-percent:0;mso-wrap-distance-left:9pt;mso-wrap-distance-top:0;mso-wrap-distance-right:9pt;mso-wrap-distance-bottom:0;mso-position-horizontal:absolute;mso-position-horizontal-relative:text;mso-position-vertical:absolute;mso-position-vertical-relative:text;mso-width-percent:0;mso-height-percent:0;mso-width-relative:margin;mso-height-relative:margin" o:gfxdata="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" strokecolor="#4579b8 [3044]">
                 <v:stroke endarrow="open"/>
               </v:shape>
             </w:pict>
@@ -1821,7 +1835,7 @@
           </mc:Choice>
           <mc:Fallback>
             <w:pict>
-              <v:shape w14:anchorId="3CC594BE" id="직선 화살표 연결선 6" o:spid="_x0000_s1026" type="#_x0000_t32" style="position:absolute;left:0;text-align:left;margin-left:313.35pt;margin-top:12.65pt;width:70.3pt;height:12.75pt;flip:x y;z-index:251657216;visibility:visible;mso-wrap-style:square;mso-width-percent:0;mso-height-percent:0;mso-wrap-distance-left:9pt;mso-wrap-distance-top:0;mso-wrap-distance-right:9pt;mso-wrap-distance-bottom:0;mso-position-horizontal:absolute;mso-position-horizontal-relative:text;mso-position-vertical:absolute;mso-position-vertical-relative:text;mso-width-percent:0;mso-height-percent:0;mso-width-relative:margin;mso-height-relative:margin" o:gfxdata="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" strokecolor="#4579b8 [3044]">
+              <v:shape w14:anchorId="755067A1" id="직선 화살표 연결선 6" o:spid="_x0000_s1026" type="#_x0000_t32" style="position:absolute;left:0;text-align:left;margin-left:313.35pt;margin-top:12.65pt;width:70.3pt;height:12.75pt;flip:x y;z-index:251657216;visibility:visible;mso-wrap-style:square;mso-width-percent:0;mso-height-percent:0;mso-wrap-distance-left:9pt;mso-wrap-distance-top:0;mso-wrap-distance-right:9pt;mso-wrap-distance-bottom:0;mso-position-horizontal:absolute;mso-position-horizontal-relative:text;mso-position-vertical:absolute;mso-position-vertical-relative:text;mso-width-percent:0;mso-height-percent:0;mso-width-relative:margin;mso-height-relative:margin" o:gfxdata="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" strokecolor="#4579b8 [3044]">
                 <v:stroke endarrow="open"/>
               </v:shape>
             </w:pict>
@@ -1895,7 +1909,7 @@
           </mc:Choice>
           <mc:Fallback>
             <w:pict>
-              <v:shape w14:anchorId="1C63FAE4" id="직선 화살표 연결선 3" o:spid="_x0000_s1026" type="#_x0000_t32" style="position:absolute;left:0;text-align:left;margin-left:174.65pt;margin-top:14.45pt;width:30.65pt;height:5.1pt;flip:y;z-index:251652096;visibility:visible;mso-wrap-style:square;mso-width-percent:0;mso-height-percent:0;mso-wrap-distance-left:9pt;mso-wrap-distance-top:0;mso-wrap-distance-right:9pt;mso-wrap-distance-bottom:0;mso-position-horizontal:absolute;mso-position-horizontal-relative:text;mso-position-vertical:absolute;mso-position-vertical-relative:text;mso-width-percent:0;mso-height-percent:0;mso-width-relative:margin;mso-height-relative:margin" o:gfxdata="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" strokecolor="#4579b8 [3044]">
+              <v:shape w14:anchorId="36E61125" id="직선 화살표 연결선 3" o:spid="_x0000_s1026" type="#_x0000_t32" style="position:absolute;left:0;text-align:left;margin-left:174.65pt;margin-top:14.45pt;width:30.65pt;height:5.1pt;flip:y;z-index:251652096;visibility:visible;mso-wrap-style:square;mso-width-percent:0;mso-height-percent:0;mso-wrap-distance-left:9pt;mso-wrap-distance-top:0;mso-wrap-distance-right:9pt;mso-wrap-distance-bottom:0;mso-position-horizontal:absolute;mso-position-horizontal-relative:text;mso-position-vertical:absolute;mso-position-vertical-relative:text;mso-width-percent:0;mso-height-percent:0;mso-width-relative:margin;mso-height-relative:margin" o:gfxdata="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" strokecolor="#4579b8 [3044]">
                 <v:stroke endarrow="open"/>
               </v:shape>
             </w:pict>
@@ -23216,3423 +23230,14 @@
     </w:p>
     <w:p>
       <w:pPr>
-        <w:pStyle w:val="a4"/>
-        <w:numPr>
-          <w:ilvl w:val="0"/>
-          <w:numId w:val="4"/>
-        </w:numPr>
         <w:spacing w:line="240" w:lineRule="auto"/>
-        <w:ind w:leftChars="0"/>
         <w:rPr>
           <w:color w:val="000000" w:themeColor="text1"/>
-        </w:rPr>
-      </w:pPr>
-      <w:r>
-        <w:rPr>
-          <w:rFonts w:hint="eastAsia"/>
-          <w:color w:val="000000" w:themeColor="text1"/>
-        </w:rPr>
-        <w:t>선거 개표 방송 예제</w:t>
-      </w:r>
-    </w:p>
-    <w:p>
-      <w:pPr>
-        <w:spacing w:line="240" w:lineRule="auto"/>
-        <w:ind w:leftChars="300" w:left="600"/>
-        <w:rPr>
-          <w:color w:val="000000" w:themeColor="text1"/>
+          <w:szCs w:val="20"/>
         </w:rPr>
       </w:pPr>
       <w:bookmarkStart w:id="0" w:name="_GoBack"/>
       <w:bookmarkEnd w:id="0"/>
-      <w:r>
-        <w:rPr>
-          <w:rFonts w:hint="eastAsia"/>
-          <w:color w:val="000000" w:themeColor="text1"/>
-        </w:rPr>
-        <w:t>선거개표방송에서 지역1, 지역2, 지역3의 개표율이 엎치락 뒤치락 하는 것을 Thread를 이용하여 만들어 보겠습니다.</w:t>
-      </w:r>
-    </w:p>
-    <w:p>
-      <w:pPr>
-        <w:wordWrap/>
-        <w:adjustRightInd w:val="0"/>
-        <w:spacing w:after="0" w:line="240" w:lineRule="auto"/>
-        <w:ind w:leftChars="200" w:left="400"/>
-        <w:jc w:val="left"/>
-        <w:rPr>
-          <w:rFonts w:ascii="Consolas" w:hAnsi="Consolas" w:cs="Consolas"/>
-          <w:kern w:val="0"/>
-          <w:szCs w:val="20"/>
-        </w:rPr>
-      </w:pPr>
-      <w:r>
-        <w:rPr>
-          <w:rFonts w:ascii="Consolas" w:hAnsi="Consolas" w:cs="Consolas"/>
-          <w:b/>
-          <w:bCs/>
-          <w:color w:val="7F0055"/>
-          <w:kern w:val="0"/>
-          <w:szCs w:val="20"/>
-        </w:rPr>
-        <w:t>public</w:t>
-      </w:r>
-      <w:r>
-        <w:rPr>
-          <w:rFonts w:ascii="Consolas" w:hAnsi="Consolas" w:cs="Consolas"/>
-          <w:color w:val="000000"/>
-          <w:kern w:val="0"/>
-          <w:szCs w:val="20"/>
-        </w:rPr>
-        <w:t xml:space="preserve"> </w:t>
-      </w:r>
-      <w:r>
-        <w:rPr>
-          <w:rFonts w:ascii="Consolas" w:hAnsi="Consolas" w:cs="Consolas"/>
-          <w:b/>
-          <w:bCs/>
-          <w:color w:val="7F0055"/>
-          <w:kern w:val="0"/>
-          <w:szCs w:val="20"/>
-        </w:rPr>
-        <w:t>class</w:t>
-      </w:r>
-      <w:r>
-        <w:rPr>
-          <w:rFonts w:ascii="Consolas" w:hAnsi="Consolas" w:cs="Consolas"/>
-          <w:color w:val="000000"/>
-          <w:kern w:val="0"/>
-          <w:szCs w:val="20"/>
-        </w:rPr>
-        <w:t xml:space="preserve"> VoteThread </w:t>
-      </w:r>
-      <w:r>
-        <w:rPr>
-          <w:rFonts w:ascii="Consolas" w:hAnsi="Consolas" w:cs="Consolas"/>
-          <w:b/>
-          <w:bCs/>
-          <w:color w:val="7F0055"/>
-          <w:kern w:val="0"/>
-          <w:szCs w:val="20"/>
-        </w:rPr>
-        <w:t>implements</w:t>
-      </w:r>
-      <w:r>
-        <w:rPr>
-          <w:rFonts w:ascii="Consolas" w:hAnsi="Consolas" w:cs="Consolas"/>
-          <w:color w:val="000000"/>
-          <w:kern w:val="0"/>
-          <w:szCs w:val="20"/>
-        </w:rPr>
-        <w:t xml:space="preserve"> Runnable{</w:t>
-      </w:r>
-    </w:p>
-    <w:p>
-      <w:pPr>
-        <w:wordWrap/>
-        <w:adjustRightInd w:val="0"/>
-        <w:spacing w:after="0" w:line="240" w:lineRule="auto"/>
-        <w:ind w:leftChars="200" w:left="400"/>
-        <w:jc w:val="left"/>
-        <w:rPr>
-          <w:rFonts w:ascii="Consolas" w:hAnsi="Consolas" w:cs="Consolas"/>
-          <w:kern w:val="0"/>
-          <w:szCs w:val="20"/>
-        </w:rPr>
-      </w:pPr>
-      <w:r>
-        <w:rPr>
-          <w:rFonts w:ascii="Consolas" w:hAnsi="Consolas" w:cs="Consolas"/>
-          <w:color w:val="000000"/>
-          <w:kern w:val="0"/>
-          <w:szCs w:val="20"/>
-        </w:rPr>
-        <w:tab/>
-      </w:r>
-      <w:r>
-        <w:rPr>
-          <w:rFonts w:ascii="Consolas" w:hAnsi="Consolas" w:cs="Consolas"/>
-          <w:b/>
-          <w:bCs/>
-          <w:color w:val="7F0055"/>
-          <w:kern w:val="0"/>
-          <w:szCs w:val="20"/>
-        </w:rPr>
-        <w:t>private</w:t>
-      </w:r>
-      <w:r>
-        <w:rPr>
-          <w:rFonts w:ascii="Consolas" w:hAnsi="Consolas" w:cs="Consolas"/>
-          <w:color w:val="000000"/>
-          <w:kern w:val="0"/>
-          <w:szCs w:val="20"/>
-        </w:rPr>
-        <w:t xml:space="preserve"> </w:t>
-      </w:r>
-      <w:r>
-        <w:rPr>
-          <w:rFonts w:ascii="Consolas" w:hAnsi="Consolas" w:cs="Consolas"/>
-          <w:b/>
-          <w:bCs/>
-          <w:color w:val="7F0055"/>
-          <w:kern w:val="0"/>
-          <w:szCs w:val="20"/>
-        </w:rPr>
-        <w:t>final</w:t>
-      </w:r>
-      <w:r>
-        <w:rPr>
-          <w:rFonts w:ascii="Consolas" w:hAnsi="Consolas" w:cs="Consolas"/>
-          <w:color w:val="000000"/>
-          <w:kern w:val="0"/>
-          <w:szCs w:val="20"/>
-        </w:rPr>
-        <w:t xml:space="preserve"> </w:t>
-      </w:r>
-      <w:r>
-        <w:rPr>
-          <w:rFonts w:ascii="Consolas" w:hAnsi="Consolas" w:cs="Consolas"/>
-          <w:b/>
-          <w:bCs/>
-          <w:color w:val="7F0055"/>
-          <w:kern w:val="0"/>
-          <w:szCs w:val="20"/>
-        </w:rPr>
-        <w:t>int</w:t>
-      </w:r>
-      <w:r>
-        <w:rPr>
-          <w:rFonts w:ascii="Consolas" w:hAnsi="Consolas" w:cs="Consolas"/>
-          <w:color w:val="000000"/>
-          <w:kern w:val="0"/>
-          <w:szCs w:val="20"/>
-        </w:rPr>
-        <w:t xml:space="preserve"> </w:t>
-      </w:r>
-      <w:r>
-        <w:rPr>
-          <w:rFonts w:ascii="Consolas" w:hAnsi="Consolas" w:cs="Consolas"/>
-          <w:color w:val="0000C0"/>
-          <w:kern w:val="0"/>
-          <w:szCs w:val="20"/>
-        </w:rPr>
-        <w:t>TARGETNUM</w:t>
-      </w:r>
-      <w:r>
-        <w:rPr>
-          <w:rFonts w:ascii="Consolas" w:hAnsi="Consolas" w:cs="Consolas"/>
-          <w:color w:val="000000"/>
-          <w:kern w:val="0"/>
-          <w:szCs w:val="20"/>
-        </w:rPr>
-        <w:t xml:space="preserve"> = 100;</w:t>
-      </w:r>
-    </w:p>
-    <w:p>
-      <w:pPr>
-        <w:wordWrap/>
-        <w:adjustRightInd w:val="0"/>
-        <w:spacing w:after="0" w:line="240" w:lineRule="auto"/>
-        <w:ind w:leftChars="200" w:left="400"/>
-        <w:jc w:val="left"/>
-        <w:rPr>
-          <w:rFonts w:ascii="Consolas" w:hAnsi="Consolas" w:cs="Consolas"/>
-          <w:kern w:val="0"/>
-          <w:szCs w:val="20"/>
-        </w:rPr>
-      </w:pPr>
-      <w:r>
-        <w:rPr>
-          <w:rFonts w:ascii="Consolas" w:hAnsi="Consolas" w:cs="Consolas"/>
-          <w:color w:val="000000"/>
-          <w:kern w:val="0"/>
-          <w:szCs w:val="20"/>
-        </w:rPr>
-        <w:lastRenderedPageBreak/>
-        <w:tab/>
-      </w:r>
-      <w:r>
-        <w:rPr>
-          <w:rFonts w:ascii="Consolas" w:hAnsi="Consolas" w:cs="Consolas"/>
-          <w:b/>
-          <w:bCs/>
-          <w:color w:val="7F0055"/>
-          <w:kern w:val="0"/>
-          <w:szCs w:val="20"/>
-        </w:rPr>
-        <w:t>private</w:t>
-      </w:r>
-      <w:r>
-        <w:rPr>
-          <w:rFonts w:ascii="Consolas" w:hAnsi="Consolas" w:cs="Consolas"/>
-          <w:color w:val="000000"/>
-          <w:kern w:val="0"/>
-          <w:szCs w:val="20"/>
-        </w:rPr>
-        <w:t xml:space="preserve"> </w:t>
-      </w:r>
-      <w:r>
-        <w:rPr>
-          <w:rFonts w:ascii="Consolas" w:hAnsi="Consolas" w:cs="Consolas"/>
-          <w:b/>
-          <w:bCs/>
-          <w:color w:val="7F0055"/>
-          <w:kern w:val="0"/>
-          <w:szCs w:val="20"/>
-        </w:rPr>
-        <w:t>int</w:t>
-      </w:r>
-      <w:r>
-        <w:rPr>
-          <w:rFonts w:ascii="Consolas" w:hAnsi="Consolas" w:cs="Consolas"/>
-          <w:color w:val="000000"/>
-          <w:kern w:val="0"/>
-          <w:szCs w:val="20"/>
-        </w:rPr>
-        <w:t xml:space="preserve"> </w:t>
-      </w:r>
-      <w:r>
-        <w:rPr>
-          <w:rFonts w:ascii="Consolas" w:hAnsi="Consolas" w:cs="Consolas"/>
-          <w:color w:val="0000C0"/>
-          <w:kern w:val="0"/>
-          <w:szCs w:val="20"/>
-        </w:rPr>
-        <w:t>count</w:t>
-      </w:r>
-      <w:r>
-        <w:rPr>
-          <w:rFonts w:ascii="Consolas" w:hAnsi="Consolas" w:cs="Consolas"/>
-          <w:color w:val="000000"/>
-          <w:kern w:val="0"/>
-          <w:szCs w:val="20"/>
-        </w:rPr>
-        <w:t xml:space="preserve"> = 0;</w:t>
-      </w:r>
-    </w:p>
-    <w:p>
-      <w:pPr>
-        <w:wordWrap/>
-        <w:adjustRightInd w:val="0"/>
-        <w:spacing w:after="0" w:line="240" w:lineRule="auto"/>
-        <w:ind w:leftChars="200" w:left="400"/>
-        <w:jc w:val="left"/>
-        <w:rPr>
-          <w:rFonts w:ascii="Consolas" w:hAnsi="Consolas" w:cs="Consolas"/>
-          <w:kern w:val="0"/>
-          <w:szCs w:val="20"/>
-        </w:rPr>
-      </w:pPr>
-      <w:r>
-        <w:rPr>
-          <w:rFonts w:ascii="Consolas" w:hAnsi="Consolas" w:cs="Consolas"/>
-          <w:color w:val="000000"/>
-          <w:kern w:val="0"/>
-          <w:szCs w:val="20"/>
-        </w:rPr>
-        <w:tab/>
-        <w:t xml:space="preserve">Random </w:t>
-      </w:r>
-      <w:r>
-        <w:rPr>
-          <w:rFonts w:ascii="Consolas" w:hAnsi="Consolas" w:cs="Consolas"/>
-          <w:color w:val="0000C0"/>
-          <w:kern w:val="0"/>
-          <w:szCs w:val="20"/>
-        </w:rPr>
-        <w:t>random</w:t>
-      </w:r>
-      <w:r>
-        <w:rPr>
-          <w:rFonts w:ascii="Consolas" w:hAnsi="Consolas" w:cs="Consolas"/>
-          <w:color w:val="000000"/>
-          <w:kern w:val="0"/>
-          <w:szCs w:val="20"/>
-        </w:rPr>
-        <w:t xml:space="preserve"> = </w:t>
-      </w:r>
-      <w:r>
-        <w:rPr>
-          <w:rFonts w:ascii="Consolas" w:hAnsi="Consolas" w:cs="Consolas"/>
-          <w:b/>
-          <w:bCs/>
-          <w:color w:val="7F0055"/>
-          <w:kern w:val="0"/>
-          <w:szCs w:val="20"/>
-        </w:rPr>
-        <w:t>new</w:t>
-      </w:r>
-      <w:r>
-        <w:rPr>
-          <w:rFonts w:ascii="Consolas" w:hAnsi="Consolas" w:cs="Consolas"/>
-          <w:color w:val="000000"/>
-          <w:kern w:val="0"/>
-          <w:szCs w:val="20"/>
-        </w:rPr>
-        <w:t xml:space="preserve"> Random();</w:t>
-      </w:r>
-    </w:p>
-    <w:p>
-      <w:pPr>
-        <w:wordWrap/>
-        <w:adjustRightInd w:val="0"/>
-        <w:spacing w:after="0" w:line="240" w:lineRule="auto"/>
-        <w:ind w:leftChars="200" w:left="400"/>
-        <w:jc w:val="left"/>
-        <w:rPr>
-          <w:rFonts w:ascii="Consolas" w:hAnsi="Consolas" w:cs="Consolas"/>
-          <w:kern w:val="0"/>
-          <w:szCs w:val="20"/>
-        </w:rPr>
-      </w:pPr>
-      <w:r>
-        <w:rPr>
-          <w:rFonts w:ascii="Consolas" w:hAnsi="Consolas" w:cs="Consolas"/>
-          <w:color w:val="000000"/>
-          <w:kern w:val="0"/>
-          <w:szCs w:val="20"/>
-        </w:rPr>
-        <w:tab/>
-      </w:r>
-      <w:r>
-        <w:rPr>
-          <w:rFonts w:ascii="Consolas" w:hAnsi="Consolas" w:cs="Consolas"/>
-          <w:color w:val="646464"/>
-          <w:kern w:val="0"/>
-          <w:szCs w:val="20"/>
-        </w:rPr>
-        <w:t>@Override</w:t>
-      </w:r>
-    </w:p>
-    <w:p>
-      <w:pPr>
-        <w:wordWrap/>
-        <w:adjustRightInd w:val="0"/>
-        <w:spacing w:after="0" w:line="240" w:lineRule="auto"/>
-        <w:ind w:leftChars="200" w:left="400"/>
-        <w:jc w:val="left"/>
-        <w:rPr>
-          <w:rFonts w:ascii="Consolas" w:hAnsi="Consolas" w:cs="Consolas"/>
-          <w:kern w:val="0"/>
-          <w:szCs w:val="20"/>
-        </w:rPr>
-      </w:pPr>
-      <w:r>
-        <w:rPr>
-          <w:rFonts w:ascii="Consolas" w:hAnsi="Consolas" w:cs="Consolas"/>
-          <w:color w:val="000000"/>
-          <w:kern w:val="0"/>
-          <w:szCs w:val="20"/>
-        </w:rPr>
-        <w:tab/>
-      </w:r>
-      <w:r>
-        <w:rPr>
-          <w:rFonts w:ascii="Consolas" w:hAnsi="Consolas" w:cs="Consolas"/>
-          <w:b/>
-          <w:bCs/>
-          <w:color w:val="7F0055"/>
-          <w:kern w:val="0"/>
-          <w:szCs w:val="20"/>
-        </w:rPr>
-        <w:t>public</w:t>
-      </w:r>
-      <w:r>
-        <w:rPr>
-          <w:rFonts w:ascii="Consolas" w:hAnsi="Consolas" w:cs="Consolas"/>
-          <w:color w:val="000000"/>
-          <w:kern w:val="0"/>
-          <w:szCs w:val="20"/>
-        </w:rPr>
-        <w:t xml:space="preserve"> </w:t>
-      </w:r>
-      <w:r>
-        <w:rPr>
-          <w:rFonts w:ascii="Consolas" w:hAnsi="Consolas" w:cs="Consolas"/>
-          <w:b/>
-          <w:bCs/>
-          <w:color w:val="7F0055"/>
-          <w:kern w:val="0"/>
-          <w:szCs w:val="20"/>
-        </w:rPr>
-        <w:t>void</w:t>
-      </w:r>
-      <w:r>
-        <w:rPr>
-          <w:rFonts w:ascii="Consolas" w:hAnsi="Consolas" w:cs="Consolas"/>
-          <w:color w:val="000000"/>
-          <w:kern w:val="0"/>
-          <w:szCs w:val="20"/>
-        </w:rPr>
-        <w:t xml:space="preserve"> run() {</w:t>
-      </w:r>
-    </w:p>
-    <w:p>
-      <w:pPr>
-        <w:wordWrap/>
-        <w:adjustRightInd w:val="0"/>
-        <w:spacing w:after="0" w:line="240" w:lineRule="auto"/>
-        <w:ind w:leftChars="200" w:left="400"/>
-        <w:jc w:val="left"/>
-        <w:rPr>
-          <w:rFonts w:ascii="Consolas" w:hAnsi="Consolas" w:cs="Consolas"/>
-          <w:kern w:val="0"/>
-          <w:szCs w:val="20"/>
-        </w:rPr>
-      </w:pPr>
-      <w:r>
-        <w:rPr>
-          <w:rFonts w:ascii="Consolas" w:hAnsi="Consolas" w:cs="Consolas"/>
-          <w:color w:val="000000"/>
-          <w:kern w:val="0"/>
-          <w:szCs w:val="20"/>
-        </w:rPr>
-        <w:tab/>
-      </w:r>
-      <w:r>
-        <w:rPr>
-          <w:rFonts w:ascii="Consolas" w:hAnsi="Consolas" w:cs="Consolas"/>
-          <w:color w:val="000000"/>
-          <w:kern w:val="0"/>
-          <w:szCs w:val="20"/>
-        </w:rPr>
-        <w:tab/>
-        <w:t xml:space="preserve">StringBuffer </w:t>
-      </w:r>
-      <w:r>
-        <w:rPr>
-          <w:rFonts w:ascii="Consolas" w:hAnsi="Consolas" w:cs="Consolas"/>
-          <w:color w:val="6A3E3E"/>
-          <w:kern w:val="0"/>
-          <w:szCs w:val="20"/>
-        </w:rPr>
-        <w:t>sb</w:t>
-      </w:r>
-      <w:r>
-        <w:rPr>
-          <w:rFonts w:ascii="Consolas" w:hAnsi="Consolas" w:cs="Consolas"/>
-          <w:color w:val="000000"/>
-          <w:kern w:val="0"/>
-          <w:szCs w:val="20"/>
-        </w:rPr>
-        <w:t xml:space="preserve"> = </w:t>
-      </w:r>
-      <w:r>
-        <w:rPr>
-          <w:rFonts w:ascii="Consolas" w:hAnsi="Consolas" w:cs="Consolas"/>
-          <w:b/>
-          <w:bCs/>
-          <w:color w:val="7F0055"/>
-          <w:kern w:val="0"/>
-          <w:szCs w:val="20"/>
-        </w:rPr>
-        <w:t>new</w:t>
-      </w:r>
-      <w:r>
-        <w:rPr>
-          <w:rFonts w:ascii="Consolas" w:hAnsi="Consolas" w:cs="Consolas"/>
-          <w:color w:val="000000"/>
-          <w:kern w:val="0"/>
-          <w:szCs w:val="20"/>
-        </w:rPr>
-        <w:t xml:space="preserve"> StringBuffer();</w:t>
-      </w:r>
-    </w:p>
-    <w:p>
-      <w:pPr>
-        <w:wordWrap/>
-        <w:adjustRightInd w:val="0"/>
-        <w:spacing w:after="0" w:line="240" w:lineRule="auto"/>
-        <w:ind w:leftChars="200" w:left="400"/>
-        <w:jc w:val="left"/>
-        <w:rPr>
-          <w:rFonts w:ascii="Consolas" w:hAnsi="Consolas" w:cs="Consolas"/>
-          <w:kern w:val="0"/>
-          <w:szCs w:val="20"/>
-        </w:rPr>
-      </w:pPr>
-      <w:r>
-        <w:rPr>
-          <w:rFonts w:ascii="Consolas" w:hAnsi="Consolas" w:cs="Consolas"/>
-          <w:color w:val="000000"/>
-          <w:kern w:val="0"/>
-          <w:szCs w:val="20"/>
-        </w:rPr>
-        <w:tab/>
-      </w:r>
-      <w:r>
-        <w:rPr>
-          <w:rFonts w:ascii="Consolas" w:hAnsi="Consolas" w:cs="Consolas"/>
-          <w:color w:val="000000"/>
-          <w:kern w:val="0"/>
-          <w:szCs w:val="20"/>
-        </w:rPr>
-        <w:tab/>
-      </w:r>
-      <w:r>
-        <w:rPr>
-          <w:rFonts w:ascii="Consolas" w:hAnsi="Consolas" w:cs="Consolas"/>
-          <w:b/>
-          <w:bCs/>
-          <w:color w:val="7F0055"/>
-          <w:kern w:val="0"/>
-          <w:szCs w:val="20"/>
-        </w:rPr>
-        <w:t>while</w:t>
-      </w:r>
-      <w:r>
-        <w:rPr>
-          <w:rFonts w:ascii="Consolas" w:hAnsi="Consolas" w:cs="Consolas"/>
-          <w:color w:val="000000"/>
-          <w:kern w:val="0"/>
-          <w:szCs w:val="20"/>
-        </w:rPr>
-        <w:t>(</w:t>
-      </w:r>
-      <w:r>
-        <w:rPr>
-          <w:rFonts w:ascii="Consolas" w:hAnsi="Consolas" w:cs="Consolas"/>
-          <w:b/>
-          <w:bCs/>
-          <w:color w:val="7F0055"/>
-          <w:kern w:val="0"/>
-          <w:szCs w:val="20"/>
-        </w:rPr>
-        <w:t>true</w:t>
-      </w:r>
-      <w:r>
-        <w:rPr>
-          <w:rFonts w:ascii="Consolas" w:hAnsi="Consolas" w:cs="Consolas"/>
-          <w:color w:val="000000"/>
-          <w:kern w:val="0"/>
-          <w:szCs w:val="20"/>
-        </w:rPr>
-        <w:t>) {</w:t>
-      </w:r>
-    </w:p>
-    <w:p>
-      <w:pPr>
-        <w:wordWrap/>
-        <w:adjustRightInd w:val="0"/>
-        <w:spacing w:after="0" w:line="240" w:lineRule="auto"/>
-        <w:ind w:leftChars="200" w:left="400"/>
-        <w:jc w:val="left"/>
-        <w:rPr>
-          <w:rFonts w:ascii="Consolas" w:hAnsi="Consolas" w:cs="Consolas"/>
-          <w:kern w:val="0"/>
-          <w:szCs w:val="20"/>
-        </w:rPr>
-      </w:pPr>
-      <w:r>
-        <w:rPr>
-          <w:rFonts w:ascii="Consolas" w:hAnsi="Consolas" w:cs="Consolas"/>
-          <w:color w:val="000000"/>
-          <w:kern w:val="0"/>
-          <w:szCs w:val="20"/>
-        </w:rPr>
-        <w:tab/>
-      </w:r>
-      <w:r>
-        <w:rPr>
-          <w:rFonts w:ascii="Consolas" w:hAnsi="Consolas" w:cs="Consolas"/>
-          <w:color w:val="000000"/>
-          <w:kern w:val="0"/>
-          <w:szCs w:val="20"/>
-        </w:rPr>
-        <w:tab/>
-      </w:r>
-      <w:r>
-        <w:rPr>
-          <w:rFonts w:ascii="Consolas" w:hAnsi="Consolas" w:cs="Consolas"/>
-          <w:color w:val="000000"/>
-          <w:kern w:val="0"/>
-          <w:szCs w:val="20"/>
-        </w:rPr>
-        <w:tab/>
-      </w:r>
-      <w:r>
-        <w:rPr>
-          <w:rFonts w:ascii="Consolas" w:hAnsi="Consolas" w:cs="Consolas"/>
-          <w:color w:val="0000C0"/>
-          <w:kern w:val="0"/>
-          <w:szCs w:val="20"/>
-        </w:rPr>
-        <w:t>count</w:t>
-      </w:r>
-      <w:r>
-        <w:rPr>
-          <w:rFonts w:ascii="Consolas" w:hAnsi="Consolas" w:cs="Consolas"/>
-          <w:color w:val="000000"/>
-          <w:kern w:val="0"/>
-          <w:szCs w:val="20"/>
-        </w:rPr>
-        <w:t xml:space="preserve"> = </w:t>
-      </w:r>
-      <w:r>
-        <w:rPr>
-          <w:rFonts w:ascii="Consolas" w:hAnsi="Consolas" w:cs="Consolas"/>
-          <w:color w:val="0000C0"/>
-          <w:kern w:val="0"/>
-          <w:szCs w:val="20"/>
-        </w:rPr>
-        <w:t>count</w:t>
-      </w:r>
-      <w:r>
-        <w:rPr>
-          <w:rFonts w:ascii="Consolas" w:hAnsi="Consolas" w:cs="Consolas"/>
-          <w:color w:val="000000"/>
-          <w:kern w:val="0"/>
-          <w:szCs w:val="20"/>
-        </w:rPr>
-        <w:t xml:space="preserve"> + </w:t>
-      </w:r>
-      <w:r>
-        <w:rPr>
-          <w:rFonts w:ascii="Consolas" w:hAnsi="Consolas" w:cs="Consolas"/>
-          <w:color w:val="0000C0"/>
-          <w:kern w:val="0"/>
-          <w:szCs w:val="20"/>
-        </w:rPr>
-        <w:t>random</w:t>
-      </w:r>
-      <w:r>
-        <w:rPr>
-          <w:rFonts w:ascii="Consolas" w:hAnsi="Consolas" w:cs="Consolas"/>
-          <w:color w:val="000000"/>
-          <w:kern w:val="0"/>
-          <w:szCs w:val="20"/>
-        </w:rPr>
-        <w:t>.nextInt(10);</w:t>
-      </w:r>
-    </w:p>
-    <w:p>
-      <w:pPr>
-        <w:wordWrap/>
-        <w:adjustRightInd w:val="0"/>
-        <w:spacing w:after="0" w:line="240" w:lineRule="auto"/>
-        <w:ind w:leftChars="200" w:left="400"/>
-        <w:jc w:val="left"/>
-        <w:rPr>
-          <w:rFonts w:ascii="Consolas" w:hAnsi="Consolas" w:cs="Consolas"/>
-          <w:kern w:val="0"/>
-          <w:szCs w:val="20"/>
-        </w:rPr>
-      </w:pPr>
-      <w:r>
-        <w:rPr>
-          <w:rFonts w:ascii="Consolas" w:hAnsi="Consolas" w:cs="Consolas"/>
-          <w:color w:val="000000"/>
-          <w:kern w:val="0"/>
-          <w:szCs w:val="20"/>
-        </w:rPr>
-        <w:tab/>
-      </w:r>
-      <w:r>
-        <w:rPr>
-          <w:rFonts w:ascii="Consolas" w:hAnsi="Consolas" w:cs="Consolas"/>
-          <w:color w:val="000000"/>
-          <w:kern w:val="0"/>
-          <w:szCs w:val="20"/>
-        </w:rPr>
-        <w:tab/>
-      </w:r>
-      <w:r>
-        <w:rPr>
-          <w:rFonts w:ascii="Consolas" w:hAnsi="Consolas" w:cs="Consolas"/>
-          <w:color w:val="000000"/>
-          <w:kern w:val="0"/>
-          <w:szCs w:val="20"/>
-        </w:rPr>
-        <w:tab/>
-      </w:r>
-      <w:r>
-        <w:rPr>
-          <w:rFonts w:ascii="Consolas" w:hAnsi="Consolas" w:cs="Consolas"/>
-          <w:color w:val="6A3E3E"/>
-          <w:kern w:val="0"/>
-          <w:szCs w:val="20"/>
-        </w:rPr>
-        <w:t>sb</w:t>
-      </w:r>
-      <w:r>
-        <w:rPr>
-          <w:rFonts w:ascii="Consolas" w:hAnsi="Consolas" w:cs="Consolas"/>
-          <w:color w:val="000000"/>
-          <w:kern w:val="0"/>
-          <w:szCs w:val="20"/>
-        </w:rPr>
-        <w:t xml:space="preserve">.delete(0, </w:t>
-      </w:r>
-      <w:r>
-        <w:rPr>
-          <w:rFonts w:ascii="Consolas" w:hAnsi="Consolas" w:cs="Consolas"/>
-          <w:color w:val="6A3E3E"/>
-          <w:kern w:val="0"/>
-          <w:szCs w:val="20"/>
-        </w:rPr>
-        <w:t>sb</w:t>
-      </w:r>
-      <w:r>
-        <w:rPr>
-          <w:rFonts w:ascii="Consolas" w:hAnsi="Consolas" w:cs="Consolas"/>
-          <w:color w:val="000000"/>
-          <w:kern w:val="0"/>
-          <w:szCs w:val="20"/>
-        </w:rPr>
-        <w:t>.toString().length());</w:t>
-      </w:r>
-    </w:p>
-    <w:p>
-      <w:pPr>
-        <w:wordWrap/>
-        <w:adjustRightInd w:val="0"/>
-        <w:spacing w:after="0" w:line="240" w:lineRule="auto"/>
-        <w:ind w:leftChars="200" w:left="400"/>
-        <w:jc w:val="left"/>
-        <w:rPr>
-          <w:rFonts w:ascii="Consolas" w:hAnsi="Consolas" w:cs="Consolas"/>
-          <w:kern w:val="0"/>
-          <w:szCs w:val="20"/>
-        </w:rPr>
-      </w:pPr>
-      <w:r>
-        <w:rPr>
-          <w:rFonts w:ascii="Consolas" w:hAnsi="Consolas" w:cs="Consolas"/>
-          <w:color w:val="000000"/>
-          <w:kern w:val="0"/>
-          <w:szCs w:val="20"/>
-        </w:rPr>
-        <w:tab/>
-      </w:r>
-      <w:r>
-        <w:rPr>
-          <w:rFonts w:ascii="Consolas" w:hAnsi="Consolas" w:cs="Consolas"/>
-          <w:color w:val="000000"/>
-          <w:kern w:val="0"/>
-          <w:szCs w:val="20"/>
-        </w:rPr>
-        <w:tab/>
-      </w:r>
-      <w:r>
-        <w:rPr>
-          <w:rFonts w:ascii="Consolas" w:hAnsi="Consolas" w:cs="Consolas"/>
-          <w:color w:val="000000"/>
-          <w:kern w:val="0"/>
-          <w:szCs w:val="20"/>
-        </w:rPr>
-        <w:tab/>
-      </w:r>
-      <w:r>
-        <w:rPr>
-          <w:rFonts w:ascii="Consolas" w:hAnsi="Consolas" w:cs="Consolas"/>
-          <w:b/>
-          <w:bCs/>
-          <w:color w:val="7F0055"/>
-          <w:kern w:val="0"/>
-          <w:szCs w:val="20"/>
-        </w:rPr>
-        <w:t>if</w:t>
-      </w:r>
-      <w:r>
-        <w:rPr>
-          <w:rFonts w:ascii="Consolas" w:hAnsi="Consolas" w:cs="Consolas"/>
-          <w:color w:val="000000"/>
-          <w:kern w:val="0"/>
-          <w:szCs w:val="20"/>
-        </w:rPr>
-        <w:t>(</w:t>
-      </w:r>
-      <w:r>
-        <w:rPr>
-          <w:rFonts w:ascii="Consolas" w:hAnsi="Consolas" w:cs="Consolas"/>
-          <w:color w:val="0000C0"/>
-          <w:kern w:val="0"/>
-          <w:szCs w:val="20"/>
-        </w:rPr>
-        <w:t>count</w:t>
-      </w:r>
-      <w:r>
-        <w:rPr>
-          <w:rFonts w:ascii="Consolas" w:hAnsi="Consolas" w:cs="Consolas"/>
-          <w:color w:val="000000"/>
-          <w:kern w:val="0"/>
-          <w:szCs w:val="20"/>
-        </w:rPr>
-        <w:t>&gt;=</w:t>
-      </w:r>
-      <w:r>
-        <w:rPr>
-          <w:rFonts w:ascii="Consolas" w:hAnsi="Consolas" w:cs="Consolas"/>
-          <w:color w:val="0000C0"/>
-          <w:kern w:val="0"/>
-          <w:szCs w:val="20"/>
-        </w:rPr>
-        <w:t>TARGETNUM</w:t>
-      </w:r>
-      <w:r>
-        <w:rPr>
-          <w:rFonts w:ascii="Consolas" w:hAnsi="Consolas" w:cs="Consolas"/>
-          <w:color w:val="000000"/>
-          <w:kern w:val="0"/>
-          <w:szCs w:val="20"/>
-        </w:rPr>
-        <w:t>) {</w:t>
-      </w:r>
-    </w:p>
-    <w:p>
-      <w:pPr>
-        <w:wordWrap/>
-        <w:adjustRightInd w:val="0"/>
-        <w:spacing w:after="0" w:line="240" w:lineRule="auto"/>
-        <w:ind w:leftChars="200" w:left="400"/>
-        <w:jc w:val="left"/>
-        <w:rPr>
-          <w:rFonts w:ascii="Consolas" w:hAnsi="Consolas" w:cs="Consolas"/>
-          <w:kern w:val="0"/>
-          <w:szCs w:val="20"/>
-        </w:rPr>
-      </w:pPr>
-      <w:r>
-        <w:rPr>
-          <w:rFonts w:ascii="Consolas" w:hAnsi="Consolas" w:cs="Consolas"/>
-          <w:color w:val="000000"/>
-          <w:kern w:val="0"/>
-          <w:szCs w:val="20"/>
-        </w:rPr>
-        <w:tab/>
-      </w:r>
-      <w:r>
-        <w:rPr>
-          <w:rFonts w:ascii="Consolas" w:hAnsi="Consolas" w:cs="Consolas"/>
-          <w:color w:val="000000"/>
-          <w:kern w:val="0"/>
-          <w:szCs w:val="20"/>
-        </w:rPr>
-        <w:tab/>
-      </w:r>
-      <w:r>
-        <w:rPr>
-          <w:rFonts w:ascii="Consolas" w:hAnsi="Consolas" w:cs="Consolas"/>
-          <w:color w:val="000000"/>
-          <w:kern w:val="0"/>
-          <w:szCs w:val="20"/>
-        </w:rPr>
-        <w:tab/>
-      </w:r>
-      <w:r>
-        <w:rPr>
-          <w:rFonts w:ascii="Consolas" w:hAnsi="Consolas" w:cs="Consolas"/>
-          <w:color w:val="000000"/>
-          <w:kern w:val="0"/>
-          <w:szCs w:val="20"/>
-        </w:rPr>
-        <w:tab/>
-      </w:r>
-      <w:r>
-        <w:rPr>
-          <w:rFonts w:ascii="Consolas" w:hAnsi="Consolas" w:cs="Consolas"/>
-          <w:color w:val="0000C0"/>
-          <w:kern w:val="0"/>
-          <w:szCs w:val="20"/>
-        </w:rPr>
-        <w:t>count</w:t>
-      </w:r>
-      <w:r>
-        <w:rPr>
-          <w:rFonts w:ascii="Consolas" w:hAnsi="Consolas" w:cs="Consolas"/>
-          <w:color w:val="000000"/>
-          <w:kern w:val="0"/>
-          <w:szCs w:val="20"/>
-        </w:rPr>
-        <w:t xml:space="preserve"> = 100;</w:t>
-      </w:r>
-    </w:p>
-    <w:p>
-      <w:pPr>
-        <w:wordWrap/>
-        <w:adjustRightInd w:val="0"/>
-        <w:spacing w:after="0" w:line="240" w:lineRule="auto"/>
-        <w:ind w:leftChars="200" w:left="400"/>
-        <w:jc w:val="left"/>
-        <w:rPr>
-          <w:rFonts w:ascii="Consolas" w:hAnsi="Consolas" w:cs="Consolas"/>
-          <w:kern w:val="0"/>
-          <w:szCs w:val="20"/>
-        </w:rPr>
-      </w:pPr>
-      <w:r>
-        <w:rPr>
-          <w:rFonts w:ascii="Consolas" w:hAnsi="Consolas" w:cs="Consolas"/>
-          <w:color w:val="000000"/>
-          <w:kern w:val="0"/>
-          <w:szCs w:val="20"/>
-        </w:rPr>
-        <w:tab/>
-      </w:r>
-      <w:r>
-        <w:rPr>
-          <w:rFonts w:ascii="Consolas" w:hAnsi="Consolas" w:cs="Consolas"/>
-          <w:color w:val="000000"/>
-          <w:kern w:val="0"/>
-          <w:szCs w:val="20"/>
-        </w:rPr>
-        <w:tab/>
-      </w:r>
-      <w:r>
-        <w:rPr>
-          <w:rFonts w:ascii="Consolas" w:hAnsi="Consolas" w:cs="Consolas"/>
-          <w:color w:val="000000"/>
-          <w:kern w:val="0"/>
-          <w:szCs w:val="20"/>
-        </w:rPr>
-        <w:tab/>
-      </w:r>
-      <w:r>
-        <w:rPr>
-          <w:rFonts w:ascii="Consolas" w:hAnsi="Consolas" w:cs="Consolas"/>
-          <w:color w:val="000000"/>
-          <w:kern w:val="0"/>
-          <w:szCs w:val="20"/>
-        </w:rPr>
-        <w:tab/>
-      </w:r>
-      <w:r>
-        <w:rPr>
-          <w:rFonts w:ascii="Consolas" w:hAnsi="Consolas" w:cs="Consolas"/>
-          <w:b/>
-          <w:bCs/>
-          <w:color w:val="7F0055"/>
-          <w:kern w:val="0"/>
-          <w:szCs w:val="20"/>
-        </w:rPr>
-        <w:t>for</w:t>
-      </w:r>
-      <w:r>
-        <w:rPr>
-          <w:rFonts w:ascii="Consolas" w:hAnsi="Consolas" w:cs="Consolas"/>
-          <w:color w:val="000000"/>
-          <w:kern w:val="0"/>
-          <w:szCs w:val="20"/>
-        </w:rPr>
-        <w:t>(</w:t>
-      </w:r>
-      <w:r>
-        <w:rPr>
-          <w:rFonts w:ascii="Consolas" w:hAnsi="Consolas" w:cs="Consolas"/>
-          <w:b/>
-          <w:bCs/>
-          <w:color w:val="7F0055"/>
-          <w:kern w:val="0"/>
-          <w:szCs w:val="20"/>
-        </w:rPr>
-        <w:t>int</w:t>
-      </w:r>
-      <w:r>
-        <w:rPr>
-          <w:rFonts w:ascii="Consolas" w:hAnsi="Consolas" w:cs="Consolas"/>
-          <w:color w:val="000000"/>
-          <w:kern w:val="0"/>
-          <w:szCs w:val="20"/>
-        </w:rPr>
-        <w:t xml:space="preserve"> </w:t>
-      </w:r>
-      <w:r>
-        <w:rPr>
-          <w:rFonts w:ascii="Consolas" w:hAnsi="Consolas" w:cs="Consolas"/>
-          <w:color w:val="6A3E3E"/>
-          <w:kern w:val="0"/>
-          <w:szCs w:val="20"/>
-        </w:rPr>
-        <w:t>i</w:t>
-      </w:r>
-      <w:r>
-        <w:rPr>
-          <w:rFonts w:ascii="Consolas" w:hAnsi="Consolas" w:cs="Consolas"/>
-          <w:color w:val="000000"/>
-          <w:kern w:val="0"/>
-          <w:szCs w:val="20"/>
-        </w:rPr>
-        <w:t xml:space="preserve">=0 ; </w:t>
-      </w:r>
-      <w:r>
-        <w:rPr>
-          <w:rFonts w:ascii="Consolas" w:hAnsi="Consolas" w:cs="Consolas"/>
-          <w:color w:val="6A3E3E"/>
-          <w:kern w:val="0"/>
-          <w:szCs w:val="20"/>
-        </w:rPr>
-        <w:t>i</w:t>
-      </w:r>
-      <w:r>
-        <w:rPr>
-          <w:rFonts w:ascii="Consolas" w:hAnsi="Consolas" w:cs="Consolas"/>
-          <w:color w:val="000000"/>
-          <w:kern w:val="0"/>
-          <w:szCs w:val="20"/>
-        </w:rPr>
-        <w:t>&lt;</w:t>
-      </w:r>
-      <w:r>
-        <w:rPr>
-          <w:rFonts w:ascii="Consolas" w:hAnsi="Consolas" w:cs="Consolas"/>
-          <w:color w:val="0000C0"/>
-          <w:kern w:val="0"/>
-          <w:szCs w:val="20"/>
-        </w:rPr>
-        <w:t>count</w:t>
-      </w:r>
-      <w:r>
-        <w:rPr>
-          <w:rFonts w:ascii="Consolas" w:hAnsi="Consolas" w:cs="Consolas"/>
-          <w:color w:val="000000"/>
-          <w:kern w:val="0"/>
-          <w:szCs w:val="20"/>
-        </w:rPr>
-        <w:t xml:space="preserve"> ; </w:t>
-      </w:r>
-      <w:r>
-        <w:rPr>
-          <w:rFonts w:ascii="Consolas" w:hAnsi="Consolas" w:cs="Consolas"/>
-          <w:color w:val="6A3E3E"/>
-          <w:kern w:val="0"/>
-          <w:szCs w:val="20"/>
-        </w:rPr>
-        <w:t>i</w:t>
-      </w:r>
-      <w:r>
-        <w:rPr>
-          <w:rFonts w:ascii="Consolas" w:hAnsi="Consolas" w:cs="Consolas"/>
-          <w:color w:val="000000"/>
-          <w:kern w:val="0"/>
-          <w:szCs w:val="20"/>
-        </w:rPr>
-        <w:t>++) {</w:t>
-      </w:r>
-    </w:p>
-    <w:p>
-      <w:pPr>
-        <w:wordWrap/>
-        <w:adjustRightInd w:val="0"/>
-        <w:spacing w:after="0" w:line="240" w:lineRule="auto"/>
-        <w:ind w:leftChars="200" w:left="400"/>
-        <w:jc w:val="left"/>
-        <w:rPr>
-          <w:rFonts w:ascii="Consolas" w:hAnsi="Consolas" w:cs="Consolas"/>
-          <w:kern w:val="0"/>
-          <w:szCs w:val="20"/>
-        </w:rPr>
-      </w:pPr>
-      <w:r>
-        <w:rPr>
-          <w:rFonts w:ascii="Consolas" w:hAnsi="Consolas" w:cs="Consolas"/>
-          <w:color w:val="000000"/>
-          <w:kern w:val="0"/>
-          <w:szCs w:val="20"/>
-        </w:rPr>
-        <w:tab/>
-      </w:r>
-      <w:r>
-        <w:rPr>
-          <w:rFonts w:ascii="Consolas" w:hAnsi="Consolas" w:cs="Consolas"/>
-          <w:color w:val="000000"/>
-          <w:kern w:val="0"/>
-          <w:szCs w:val="20"/>
-        </w:rPr>
-        <w:tab/>
-      </w:r>
-      <w:r>
-        <w:rPr>
-          <w:rFonts w:ascii="Consolas" w:hAnsi="Consolas" w:cs="Consolas"/>
-          <w:color w:val="000000"/>
-          <w:kern w:val="0"/>
-          <w:szCs w:val="20"/>
-        </w:rPr>
-        <w:tab/>
-      </w:r>
-      <w:r>
-        <w:rPr>
-          <w:rFonts w:ascii="Consolas" w:hAnsi="Consolas" w:cs="Consolas"/>
-          <w:color w:val="000000"/>
-          <w:kern w:val="0"/>
-          <w:szCs w:val="20"/>
-        </w:rPr>
-        <w:tab/>
-      </w:r>
-      <w:r>
-        <w:rPr>
-          <w:rFonts w:ascii="Consolas" w:hAnsi="Consolas" w:cs="Consolas"/>
-          <w:color w:val="000000"/>
-          <w:kern w:val="0"/>
-          <w:szCs w:val="20"/>
-        </w:rPr>
-        <w:tab/>
-      </w:r>
-      <w:r>
-        <w:rPr>
-          <w:rFonts w:ascii="Consolas" w:hAnsi="Consolas" w:cs="Consolas"/>
-          <w:color w:val="6A3E3E"/>
-          <w:kern w:val="0"/>
-          <w:szCs w:val="20"/>
-        </w:rPr>
-        <w:t>sb</w:t>
-      </w:r>
-      <w:r>
-        <w:rPr>
-          <w:rFonts w:ascii="Consolas" w:hAnsi="Consolas" w:cs="Consolas"/>
-          <w:color w:val="000000"/>
-          <w:kern w:val="0"/>
-          <w:szCs w:val="20"/>
-        </w:rPr>
-        <w:t>.append(</w:t>
-      </w:r>
-      <w:r>
-        <w:rPr>
-          <w:rFonts w:ascii="Consolas" w:hAnsi="Consolas" w:cs="Consolas"/>
-          <w:color w:val="2A00FF"/>
-          <w:kern w:val="0"/>
-          <w:szCs w:val="20"/>
-        </w:rPr>
-        <w:t>'*'</w:t>
-      </w:r>
-      <w:r>
-        <w:rPr>
-          <w:rFonts w:ascii="Consolas" w:hAnsi="Consolas" w:cs="Consolas"/>
-          <w:color w:val="000000"/>
-          <w:kern w:val="0"/>
-          <w:szCs w:val="20"/>
-        </w:rPr>
-        <w:t>);</w:t>
-      </w:r>
-    </w:p>
-    <w:p>
-      <w:pPr>
-        <w:wordWrap/>
-        <w:adjustRightInd w:val="0"/>
-        <w:spacing w:after="0" w:line="240" w:lineRule="auto"/>
-        <w:ind w:leftChars="200" w:left="400"/>
-        <w:jc w:val="left"/>
-        <w:rPr>
-          <w:rFonts w:ascii="Consolas" w:hAnsi="Consolas" w:cs="Consolas"/>
-          <w:kern w:val="0"/>
-          <w:szCs w:val="20"/>
-        </w:rPr>
-      </w:pPr>
-      <w:r>
-        <w:rPr>
-          <w:rFonts w:ascii="Consolas" w:hAnsi="Consolas" w:cs="Consolas"/>
-          <w:color w:val="000000"/>
-          <w:kern w:val="0"/>
-          <w:szCs w:val="20"/>
-        </w:rPr>
-        <w:tab/>
-      </w:r>
-      <w:r>
-        <w:rPr>
-          <w:rFonts w:ascii="Consolas" w:hAnsi="Consolas" w:cs="Consolas"/>
-          <w:color w:val="000000"/>
-          <w:kern w:val="0"/>
-          <w:szCs w:val="20"/>
-        </w:rPr>
-        <w:tab/>
-      </w:r>
-      <w:r>
-        <w:rPr>
-          <w:rFonts w:ascii="Consolas" w:hAnsi="Consolas" w:cs="Consolas"/>
-          <w:color w:val="000000"/>
-          <w:kern w:val="0"/>
-          <w:szCs w:val="20"/>
-        </w:rPr>
-        <w:tab/>
-      </w:r>
-      <w:r>
-        <w:rPr>
-          <w:rFonts w:ascii="Consolas" w:hAnsi="Consolas" w:cs="Consolas"/>
-          <w:color w:val="000000"/>
-          <w:kern w:val="0"/>
-          <w:szCs w:val="20"/>
-        </w:rPr>
-        <w:tab/>
-        <w:t>}</w:t>
-      </w:r>
-    </w:p>
-    <w:p>
-      <w:pPr>
-        <w:wordWrap/>
-        <w:adjustRightInd w:val="0"/>
-        <w:spacing w:after="0" w:line="240" w:lineRule="auto"/>
-        <w:ind w:leftChars="200" w:left="400"/>
-        <w:jc w:val="left"/>
-        <w:rPr>
-          <w:rFonts w:ascii="Consolas" w:hAnsi="Consolas" w:cs="Consolas"/>
-          <w:kern w:val="0"/>
-          <w:szCs w:val="20"/>
-        </w:rPr>
-      </w:pPr>
-      <w:r>
-        <w:rPr>
-          <w:rFonts w:ascii="Consolas" w:hAnsi="Consolas" w:cs="Consolas"/>
-          <w:color w:val="000000"/>
-          <w:kern w:val="0"/>
-          <w:szCs w:val="20"/>
-        </w:rPr>
-        <w:tab/>
-      </w:r>
-      <w:r>
-        <w:rPr>
-          <w:rFonts w:ascii="Consolas" w:hAnsi="Consolas" w:cs="Consolas"/>
-          <w:color w:val="000000"/>
-          <w:kern w:val="0"/>
-          <w:szCs w:val="20"/>
-        </w:rPr>
-        <w:tab/>
-      </w:r>
-      <w:r>
-        <w:rPr>
-          <w:rFonts w:ascii="Consolas" w:hAnsi="Consolas" w:cs="Consolas"/>
-          <w:color w:val="000000"/>
-          <w:kern w:val="0"/>
-          <w:szCs w:val="20"/>
-        </w:rPr>
-        <w:tab/>
-      </w:r>
-      <w:r>
-        <w:rPr>
-          <w:rFonts w:ascii="Consolas" w:hAnsi="Consolas" w:cs="Consolas"/>
-          <w:color w:val="000000"/>
-          <w:kern w:val="0"/>
-          <w:szCs w:val="20"/>
-        </w:rPr>
-        <w:tab/>
-        <w:t>System.</w:t>
-      </w:r>
-      <w:r>
-        <w:rPr>
-          <w:rFonts w:ascii="Consolas" w:hAnsi="Consolas" w:cs="Consolas"/>
-          <w:b/>
-          <w:bCs/>
-          <w:i/>
-          <w:iCs/>
-          <w:color w:val="0000C0"/>
-          <w:kern w:val="0"/>
-          <w:szCs w:val="20"/>
-        </w:rPr>
-        <w:t>out</w:t>
-      </w:r>
-      <w:r>
-        <w:rPr>
-          <w:rFonts w:ascii="Consolas" w:hAnsi="Consolas" w:cs="Consolas"/>
-          <w:color w:val="000000"/>
-          <w:kern w:val="0"/>
-          <w:szCs w:val="20"/>
-        </w:rPr>
-        <w:t>.println(Thread.</w:t>
-      </w:r>
-      <w:r>
-        <w:rPr>
-          <w:rFonts w:ascii="Consolas" w:hAnsi="Consolas" w:cs="Consolas"/>
-          <w:i/>
-          <w:iCs/>
-          <w:color w:val="000000"/>
-          <w:kern w:val="0"/>
-          <w:szCs w:val="20"/>
-        </w:rPr>
-        <w:t>currentThread</w:t>
-      </w:r>
-      <w:r>
-        <w:rPr>
-          <w:rFonts w:ascii="Consolas" w:hAnsi="Consolas" w:cs="Consolas"/>
-          <w:color w:val="000000"/>
-          <w:kern w:val="0"/>
-          <w:szCs w:val="20"/>
-        </w:rPr>
-        <w:t>().getName()+</w:t>
-      </w:r>
-      <w:r>
-        <w:rPr>
-          <w:rFonts w:ascii="Consolas" w:hAnsi="Consolas" w:cs="Consolas"/>
-          <w:color w:val="2A00FF"/>
-          <w:kern w:val="0"/>
-          <w:szCs w:val="20"/>
-        </w:rPr>
-        <w:t>"</w:t>
-      </w:r>
-      <w:r>
-        <w:rPr>
-          <w:rFonts w:ascii="Consolas" w:hAnsi="Consolas" w:cs="Consolas"/>
-          <w:color w:val="2A00FF"/>
-          <w:kern w:val="0"/>
-          <w:szCs w:val="20"/>
-        </w:rPr>
-        <w:t>개표율</w:t>
-      </w:r>
-      <w:r>
-        <w:rPr>
-          <w:rFonts w:ascii="Consolas" w:hAnsi="Consolas" w:cs="Consolas"/>
-          <w:color w:val="2A00FF"/>
-          <w:kern w:val="0"/>
-          <w:szCs w:val="20"/>
-        </w:rPr>
-        <w:t xml:space="preserve"> : "</w:t>
-      </w:r>
-      <w:r>
-        <w:rPr>
-          <w:rFonts w:ascii="Consolas" w:hAnsi="Consolas" w:cs="Consolas"/>
-          <w:color w:val="000000"/>
-          <w:kern w:val="0"/>
-          <w:szCs w:val="20"/>
-        </w:rPr>
-        <w:t>+</w:t>
-      </w:r>
-      <w:r>
-        <w:rPr>
-          <w:rFonts w:ascii="Consolas" w:hAnsi="Consolas" w:cs="Consolas"/>
-          <w:color w:val="0000C0"/>
-          <w:kern w:val="0"/>
-          <w:szCs w:val="20"/>
-        </w:rPr>
-        <w:t>count</w:t>
-      </w:r>
-      <w:r>
-        <w:rPr>
-          <w:rFonts w:ascii="Consolas" w:hAnsi="Consolas" w:cs="Consolas"/>
-          <w:color w:val="000000"/>
-          <w:kern w:val="0"/>
-          <w:szCs w:val="20"/>
-        </w:rPr>
-        <w:t>+</w:t>
-      </w:r>
-      <w:r>
-        <w:rPr>
-          <w:rFonts w:ascii="Consolas" w:hAnsi="Consolas" w:cs="Consolas"/>
-          <w:color w:val="2A00FF"/>
-          <w:kern w:val="0"/>
-          <w:szCs w:val="20"/>
-        </w:rPr>
-        <w:t>"\t"</w:t>
-      </w:r>
-      <w:r>
-        <w:rPr>
-          <w:rFonts w:ascii="Consolas" w:hAnsi="Consolas" w:cs="Consolas"/>
-          <w:color w:val="000000"/>
-          <w:kern w:val="0"/>
-          <w:szCs w:val="20"/>
-        </w:rPr>
-        <w:t>+</w:t>
-      </w:r>
-      <w:r>
-        <w:rPr>
-          <w:rFonts w:ascii="Consolas" w:hAnsi="Consolas" w:cs="Consolas"/>
-          <w:color w:val="6A3E3E"/>
-          <w:kern w:val="0"/>
-          <w:szCs w:val="20"/>
-        </w:rPr>
-        <w:t>sb</w:t>
-      </w:r>
-      <w:r>
-        <w:rPr>
-          <w:rFonts w:ascii="Consolas" w:hAnsi="Consolas" w:cs="Consolas"/>
-          <w:color w:val="000000"/>
-          <w:kern w:val="0"/>
-          <w:szCs w:val="20"/>
-        </w:rPr>
-        <w:t>);</w:t>
-      </w:r>
-    </w:p>
-    <w:p>
-      <w:pPr>
-        <w:wordWrap/>
-        <w:adjustRightInd w:val="0"/>
-        <w:spacing w:after="0" w:line="240" w:lineRule="auto"/>
-        <w:ind w:leftChars="200" w:left="400"/>
-        <w:jc w:val="left"/>
-        <w:rPr>
-          <w:rFonts w:ascii="Consolas" w:hAnsi="Consolas" w:cs="Consolas"/>
-          <w:kern w:val="0"/>
-          <w:szCs w:val="20"/>
-        </w:rPr>
-      </w:pPr>
-      <w:r>
-        <w:rPr>
-          <w:rFonts w:ascii="Consolas" w:hAnsi="Consolas" w:cs="Consolas"/>
-          <w:color w:val="000000"/>
-          <w:kern w:val="0"/>
-          <w:szCs w:val="20"/>
-        </w:rPr>
-        <w:tab/>
-      </w:r>
-      <w:r>
-        <w:rPr>
-          <w:rFonts w:ascii="Consolas" w:hAnsi="Consolas" w:cs="Consolas"/>
-          <w:color w:val="000000"/>
-          <w:kern w:val="0"/>
-          <w:szCs w:val="20"/>
-        </w:rPr>
-        <w:tab/>
-      </w:r>
-      <w:r>
-        <w:rPr>
-          <w:rFonts w:ascii="Consolas" w:hAnsi="Consolas" w:cs="Consolas"/>
-          <w:color w:val="000000"/>
-          <w:kern w:val="0"/>
-          <w:szCs w:val="20"/>
-        </w:rPr>
-        <w:tab/>
-      </w:r>
-      <w:r>
-        <w:rPr>
-          <w:rFonts w:ascii="Consolas" w:hAnsi="Consolas" w:cs="Consolas"/>
-          <w:color w:val="000000"/>
-          <w:kern w:val="0"/>
-          <w:szCs w:val="20"/>
-        </w:rPr>
-        <w:tab/>
-      </w:r>
-      <w:r>
-        <w:rPr>
-          <w:rFonts w:ascii="Consolas" w:hAnsi="Consolas" w:cs="Consolas"/>
-          <w:b/>
-          <w:bCs/>
-          <w:color w:val="7F0055"/>
-          <w:kern w:val="0"/>
-          <w:szCs w:val="20"/>
-        </w:rPr>
-        <w:t>break</w:t>
-      </w:r>
-      <w:r>
-        <w:rPr>
-          <w:rFonts w:ascii="Consolas" w:hAnsi="Consolas" w:cs="Consolas"/>
-          <w:color w:val="000000"/>
-          <w:kern w:val="0"/>
-          <w:szCs w:val="20"/>
-        </w:rPr>
-        <w:t>;</w:t>
-      </w:r>
-    </w:p>
-    <w:p>
-      <w:pPr>
-        <w:wordWrap/>
-        <w:adjustRightInd w:val="0"/>
-        <w:spacing w:after="0" w:line="240" w:lineRule="auto"/>
-        <w:ind w:leftChars="200" w:left="400"/>
-        <w:jc w:val="left"/>
-        <w:rPr>
-          <w:rFonts w:ascii="Consolas" w:hAnsi="Consolas" w:cs="Consolas"/>
-          <w:kern w:val="0"/>
-          <w:szCs w:val="20"/>
-        </w:rPr>
-      </w:pPr>
-      <w:r>
-        <w:rPr>
-          <w:rFonts w:ascii="Consolas" w:hAnsi="Consolas" w:cs="Consolas"/>
-          <w:color w:val="000000"/>
-          <w:kern w:val="0"/>
-          <w:szCs w:val="20"/>
-        </w:rPr>
-        <w:tab/>
-      </w:r>
-      <w:r>
-        <w:rPr>
-          <w:rFonts w:ascii="Consolas" w:hAnsi="Consolas" w:cs="Consolas"/>
-          <w:color w:val="000000"/>
-          <w:kern w:val="0"/>
-          <w:szCs w:val="20"/>
-        </w:rPr>
-        <w:tab/>
-      </w:r>
-      <w:r>
-        <w:rPr>
-          <w:rFonts w:ascii="Consolas" w:hAnsi="Consolas" w:cs="Consolas"/>
-          <w:color w:val="000000"/>
-          <w:kern w:val="0"/>
-          <w:szCs w:val="20"/>
-        </w:rPr>
-        <w:tab/>
-        <w:t>}</w:t>
-      </w:r>
-      <w:r>
-        <w:rPr>
-          <w:rFonts w:ascii="Consolas" w:hAnsi="Consolas" w:cs="Consolas"/>
-          <w:b/>
-          <w:bCs/>
-          <w:color w:val="7F0055"/>
-          <w:kern w:val="0"/>
-          <w:szCs w:val="20"/>
-        </w:rPr>
-        <w:t>else</w:t>
-      </w:r>
-      <w:r>
-        <w:rPr>
-          <w:rFonts w:ascii="Consolas" w:hAnsi="Consolas" w:cs="Consolas"/>
-          <w:color w:val="000000"/>
-          <w:kern w:val="0"/>
-          <w:szCs w:val="20"/>
-        </w:rPr>
-        <w:t xml:space="preserve"> {</w:t>
-      </w:r>
-    </w:p>
-    <w:p>
-      <w:pPr>
-        <w:wordWrap/>
-        <w:adjustRightInd w:val="0"/>
-        <w:spacing w:after="0" w:line="240" w:lineRule="auto"/>
-        <w:ind w:leftChars="200" w:left="400"/>
-        <w:jc w:val="left"/>
-        <w:rPr>
-          <w:rFonts w:ascii="Consolas" w:hAnsi="Consolas" w:cs="Consolas"/>
-          <w:kern w:val="0"/>
-          <w:szCs w:val="20"/>
-        </w:rPr>
-      </w:pPr>
-      <w:r>
-        <w:rPr>
-          <w:rFonts w:ascii="Consolas" w:hAnsi="Consolas" w:cs="Consolas"/>
-          <w:color w:val="000000"/>
-          <w:kern w:val="0"/>
-          <w:szCs w:val="20"/>
-        </w:rPr>
-        <w:tab/>
-      </w:r>
-      <w:r>
-        <w:rPr>
-          <w:rFonts w:ascii="Consolas" w:hAnsi="Consolas" w:cs="Consolas"/>
-          <w:color w:val="000000"/>
-          <w:kern w:val="0"/>
-          <w:szCs w:val="20"/>
-        </w:rPr>
-        <w:tab/>
-      </w:r>
-      <w:r>
-        <w:rPr>
-          <w:rFonts w:ascii="Consolas" w:hAnsi="Consolas" w:cs="Consolas"/>
-          <w:color w:val="000000"/>
-          <w:kern w:val="0"/>
-          <w:szCs w:val="20"/>
-        </w:rPr>
-        <w:tab/>
-      </w:r>
-      <w:r>
-        <w:rPr>
-          <w:rFonts w:ascii="Consolas" w:hAnsi="Consolas" w:cs="Consolas"/>
-          <w:color w:val="000000"/>
-          <w:kern w:val="0"/>
-          <w:szCs w:val="20"/>
-        </w:rPr>
-        <w:tab/>
-      </w:r>
-      <w:r>
-        <w:rPr>
-          <w:rFonts w:ascii="Consolas" w:hAnsi="Consolas" w:cs="Consolas"/>
-          <w:b/>
-          <w:bCs/>
-          <w:color w:val="7F0055"/>
-          <w:kern w:val="0"/>
-          <w:szCs w:val="20"/>
-        </w:rPr>
-        <w:t>for</w:t>
-      </w:r>
-      <w:r>
-        <w:rPr>
-          <w:rFonts w:ascii="Consolas" w:hAnsi="Consolas" w:cs="Consolas"/>
-          <w:color w:val="000000"/>
-          <w:kern w:val="0"/>
-          <w:szCs w:val="20"/>
-        </w:rPr>
-        <w:t>(</w:t>
-      </w:r>
-      <w:r>
-        <w:rPr>
-          <w:rFonts w:ascii="Consolas" w:hAnsi="Consolas" w:cs="Consolas"/>
-          <w:b/>
-          <w:bCs/>
-          <w:color w:val="7F0055"/>
-          <w:kern w:val="0"/>
-          <w:szCs w:val="20"/>
-        </w:rPr>
-        <w:t>int</w:t>
-      </w:r>
-      <w:r>
-        <w:rPr>
-          <w:rFonts w:ascii="Consolas" w:hAnsi="Consolas" w:cs="Consolas"/>
-          <w:color w:val="000000"/>
-          <w:kern w:val="0"/>
-          <w:szCs w:val="20"/>
-        </w:rPr>
-        <w:t xml:space="preserve"> </w:t>
-      </w:r>
-      <w:r>
-        <w:rPr>
-          <w:rFonts w:ascii="Consolas" w:hAnsi="Consolas" w:cs="Consolas"/>
-          <w:color w:val="6A3E3E"/>
-          <w:kern w:val="0"/>
-          <w:szCs w:val="20"/>
-        </w:rPr>
-        <w:t>i</w:t>
-      </w:r>
-      <w:r>
-        <w:rPr>
-          <w:rFonts w:ascii="Consolas" w:hAnsi="Consolas" w:cs="Consolas"/>
-          <w:color w:val="000000"/>
-          <w:kern w:val="0"/>
-          <w:szCs w:val="20"/>
-        </w:rPr>
-        <w:t xml:space="preserve">=0 ; </w:t>
-      </w:r>
-      <w:r>
-        <w:rPr>
-          <w:rFonts w:ascii="Consolas" w:hAnsi="Consolas" w:cs="Consolas"/>
-          <w:color w:val="6A3E3E"/>
-          <w:kern w:val="0"/>
-          <w:szCs w:val="20"/>
-        </w:rPr>
-        <w:t>i</w:t>
-      </w:r>
-      <w:r>
-        <w:rPr>
-          <w:rFonts w:ascii="Consolas" w:hAnsi="Consolas" w:cs="Consolas"/>
-          <w:color w:val="000000"/>
-          <w:kern w:val="0"/>
-          <w:szCs w:val="20"/>
-        </w:rPr>
-        <w:t>&lt;</w:t>
-      </w:r>
-      <w:r>
-        <w:rPr>
-          <w:rFonts w:ascii="Consolas" w:hAnsi="Consolas" w:cs="Consolas"/>
-          <w:color w:val="0000C0"/>
-          <w:kern w:val="0"/>
-          <w:szCs w:val="20"/>
-        </w:rPr>
-        <w:t>count</w:t>
-      </w:r>
-      <w:r>
-        <w:rPr>
-          <w:rFonts w:ascii="Consolas" w:hAnsi="Consolas" w:cs="Consolas"/>
-          <w:color w:val="000000"/>
-          <w:kern w:val="0"/>
-          <w:szCs w:val="20"/>
-        </w:rPr>
-        <w:t xml:space="preserve"> ; </w:t>
-      </w:r>
-      <w:r>
-        <w:rPr>
-          <w:rFonts w:ascii="Consolas" w:hAnsi="Consolas" w:cs="Consolas"/>
-          <w:color w:val="6A3E3E"/>
-          <w:kern w:val="0"/>
-          <w:szCs w:val="20"/>
-        </w:rPr>
-        <w:t>i</w:t>
-      </w:r>
-      <w:r>
-        <w:rPr>
-          <w:rFonts w:ascii="Consolas" w:hAnsi="Consolas" w:cs="Consolas"/>
-          <w:color w:val="000000"/>
-          <w:kern w:val="0"/>
-          <w:szCs w:val="20"/>
-        </w:rPr>
-        <w:t>++) {</w:t>
-      </w:r>
-    </w:p>
-    <w:p>
-      <w:pPr>
-        <w:wordWrap/>
-        <w:adjustRightInd w:val="0"/>
-        <w:spacing w:after="0" w:line="240" w:lineRule="auto"/>
-        <w:ind w:leftChars="200" w:left="400"/>
-        <w:jc w:val="left"/>
-        <w:rPr>
-          <w:rFonts w:ascii="Consolas" w:hAnsi="Consolas" w:cs="Consolas"/>
-          <w:kern w:val="0"/>
-          <w:szCs w:val="20"/>
-        </w:rPr>
-      </w:pPr>
-      <w:r>
-        <w:rPr>
-          <w:rFonts w:ascii="Consolas" w:hAnsi="Consolas" w:cs="Consolas"/>
-          <w:color w:val="000000"/>
-          <w:kern w:val="0"/>
-          <w:szCs w:val="20"/>
-        </w:rPr>
-        <w:tab/>
-      </w:r>
-      <w:r>
-        <w:rPr>
-          <w:rFonts w:ascii="Consolas" w:hAnsi="Consolas" w:cs="Consolas"/>
-          <w:color w:val="000000"/>
-          <w:kern w:val="0"/>
-          <w:szCs w:val="20"/>
-        </w:rPr>
-        <w:tab/>
-      </w:r>
-      <w:r>
-        <w:rPr>
-          <w:rFonts w:ascii="Consolas" w:hAnsi="Consolas" w:cs="Consolas"/>
-          <w:color w:val="000000"/>
-          <w:kern w:val="0"/>
-          <w:szCs w:val="20"/>
-        </w:rPr>
-        <w:tab/>
-      </w:r>
-      <w:r>
-        <w:rPr>
-          <w:rFonts w:ascii="Consolas" w:hAnsi="Consolas" w:cs="Consolas"/>
-          <w:color w:val="000000"/>
-          <w:kern w:val="0"/>
-          <w:szCs w:val="20"/>
-        </w:rPr>
-        <w:tab/>
-      </w:r>
-      <w:r>
-        <w:rPr>
-          <w:rFonts w:ascii="Consolas" w:hAnsi="Consolas" w:cs="Consolas"/>
-          <w:color w:val="000000"/>
-          <w:kern w:val="0"/>
-          <w:szCs w:val="20"/>
-        </w:rPr>
-        <w:tab/>
-      </w:r>
-      <w:r>
-        <w:rPr>
-          <w:rFonts w:ascii="Consolas" w:hAnsi="Consolas" w:cs="Consolas"/>
-          <w:color w:val="6A3E3E"/>
-          <w:kern w:val="0"/>
-          <w:szCs w:val="20"/>
-        </w:rPr>
-        <w:t>sb</w:t>
-      </w:r>
-      <w:r>
-        <w:rPr>
-          <w:rFonts w:ascii="Consolas" w:hAnsi="Consolas" w:cs="Consolas"/>
-          <w:color w:val="000000"/>
-          <w:kern w:val="0"/>
-          <w:szCs w:val="20"/>
-        </w:rPr>
-        <w:t>.append(</w:t>
-      </w:r>
-      <w:r>
-        <w:rPr>
-          <w:rFonts w:ascii="Consolas" w:hAnsi="Consolas" w:cs="Consolas"/>
-          <w:color w:val="2A00FF"/>
-          <w:kern w:val="0"/>
-          <w:szCs w:val="20"/>
-        </w:rPr>
-        <w:t>'*'</w:t>
-      </w:r>
-      <w:r>
-        <w:rPr>
-          <w:rFonts w:ascii="Consolas" w:hAnsi="Consolas" w:cs="Consolas"/>
-          <w:color w:val="000000"/>
-          <w:kern w:val="0"/>
-          <w:szCs w:val="20"/>
-        </w:rPr>
-        <w:t>);</w:t>
-      </w:r>
-    </w:p>
-    <w:p>
-      <w:pPr>
-        <w:wordWrap/>
-        <w:adjustRightInd w:val="0"/>
-        <w:spacing w:after="0" w:line="240" w:lineRule="auto"/>
-        <w:ind w:leftChars="200" w:left="400"/>
-        <w:jc w:val="left"/>
-        <w:rPr>
-          <w:rFonts w:ascii="Consolas" w:hAnsi="Consolas" w:cs="Consolas"/>
-          <w:kern w:val="0"/>
-          <w:szCs w:val="20"/>
-        </w:rPr>
-      </w:pPr>
-      <w:r>
-        <w:rPr>
-          <w:rFonts w:ascii="Consolas" w:hAnsi="Consolas" w:cs="Consolas"/>
-          <w:color w:val="000000"/>
-          <w:kern w:val="0"/>
-          <w:szCs w:val="20"/>
-        </w:rPr>
-        <w:tab/>
-      </w:r>
-      <w:r>
-        <w:rPr>
-          <w:rFonts w:ascii="Consolas" w:hAnsi="Consolas" w:cs="Consolas"/>
-          <w:color w:val="000000"/>
-          <w:kern w:val="0"/>
-          <w:szCs w:val="20"/>
-        </w:rPr>
-        <w:tab/>
-      </w:r>
-      <w:r>
-        <w:rPr>
-          <w:rFonts w:ascii="Consolas" w:hAnsi="Consolas" w:cs="Consolas"/>
-          <w:color w:val="000000"/>
-          <w:kern w:val="0"/>
-          <w:szCs w:val="20"/>
-        </w:rPr>
-        <w:tab/>
-      </w:r>
-      <w:r>
-        <w:rPr>
-          <w:rFonts w:ascii="Consolas" w:hAnsi="Consolas" w:cs="Consolas"/>
-          <w:color w:val="000000"/>
-          <w:kern w:val="0"/>
-          <w:szCs w:val="20"/>
-        </w:rPr>
-        <w:tab/>
-        <w:t>}</w:t>
-      </w:r>
-    </w:p>
-    <w:p>
-      <w:pPr>
-        <w:wordWrap/>
-        <w:adjustRightInd w:val="0"/>
-        <w:spacing w:after="0" w:line="240" w:lineRule="auto"/>
-        <w:ind w:leftChars="200" w:left="400"/>
-        <w:jc w:val="left"/>
-        <w:rPr>
-          <w:rFonts w:ascii="Consolas" w:hAnsi="Consolas" w:cs="Consolas"/>
-          <w:kern w:val="0"/>
-          <w:szCs w:val="20"/>
-        </w:rPr>
-      </w:pPr>
-      <w:r>
-        <w:rPr>
-          <w:rFonts w:ascii="Consolas" w:hAnsi="Consolas" w:cs="Consolas"/>
-          <w:color w:val="000000"/>
-          <w:kern w:val="0"/>
-          <w:szCs w:val="20"/>
-        </w:rPr>
-        <w:tab/>
-      </w:r>
-      <w:r>
-        <w:rPr>
-          <w:rFonts w:ascii="Consolas" w:hAnsi="Consolas" w:cs="Consolas"/>
-          <w:color w:val="000000"/>
-          <w:kern w:val="0"/>
-          <w:szCs w:val="20"/>
-        </w:rPr>
-        <w:tab/>
-      </w:r>
-      <w:r>
-        <w:rPr>
-          <w:rFonts w:ascii="Consolas" w:hAnsi="Consolas" w:cs="Consolas"/>
-          <w:color w:val="000000"/>
-          <w:kern w:val="0"/>
-          <w:szCs w:val="20"/>
-        </w:rPr>
-        <w:tab/>
-      </w:r>
-      <w:r>
-        <w:rPr>
-          <w:rFonts w:ascii="Consolas" w:hAnsi="Consolas" w:cs="Consolas"/>
-          <w:color w:val="000000"/>
-          <w:kern w:val="0"/>
-          <w:szCs w:val="20"/>
-        </w:rPr>
-        <w:tab/>
-        <w:t>System.</w:t>
-      </w:r>
-      <w:r>
-        <w:rPr>
-          <w:rFonts w:ascii="Consolas" w:hAnsi="Consolas" w:cs="Consolas"/>
-          <w:b/>
-          <w:bCs/>
-          <w:i/>
-          <w:iCs/>
-          <w:color w:val="0000C0"/>
-          <w:kern w:val="0"/>
-          <w:szCs w:val="20"/>
-        </w:rPr>
-        <w:t>out</w:t>
-      </w:r>
-      <w:r>
-        <w:rPr>
-          <w:rFonts w:ascii="Consolas" w:hAnsi="Consolas" w:cs="Consolas"/>
-          <w:color w:val="000000"/>
-          <w:kern w:val="0"/>
-          <w:szCs w:val="20"/>
-        </w:rPr>
-        <w:t>.println(Thread.</w:t>
-      </w:r>
-      <w:r>
-        <w:rPr>
-          <w:rFonts w:ascii="Consolas" w:hAnsi="Consolas" w:cs="Consolas"/>
-          <w:i/>
-          <w:iCs/>
-          <w:color w:val="000000"/>
-          <w:kern w:val="0"/>
-          <w:szCs w:val="20"/>
-        </w:rPr>
-        <w:t>currentThread</w:t>
-      </w:r>
-      <w:r>
-        <w:rPr>
-          <w:rFonts w:ascii="Consolas" w:hAnsi="Consolas" w:cs="Consolas"/>
-          <w:color w:val="000000"/>
-          <w:kern w:val="0"/>
-          <w:szCs w:val="20"/>
-        </w:rPr>
-        <w:t>().getName()+</w:t>
-      </w:r>
-      <w:r>
-        <w:rPr>
-          <w:rFonts w:ascii="Consolas" w:hAnsi="Consolas" w:cs="Consolas"/>
-          <w:color w:val="2A00FF"/>
-          <w:kern w:val="0"/>
-          <w:szCs w:val="20"/>
-        </w:rPr>
-        <w:t>"</w:t>
-      </w:r>
-      <w:r>
-        <w:rPr>
-          <w:rFonts w:ascii="Consolas" w:hAnsi="Consolas" w:cs="Consolas"/>
-          <w:color w:val="2A00FF"/>
-          <w:kern w:val="0"/>
-          <w:szCs w:val="20"/>
-        </w:rPr>
-        <w:t>개표율</w:t>
-      </w:r>
-      <w:r>
-        <w:rPr>
-          <w:rFonts w:ascii="Consolas" w:hAnsi="Consolas" w:cs="Consolas"/>
-          <w:color w:val="2A00FF"/>
-          <w:kern w:val="0"/>
-          <w:szCs w:val="20"/>
-        </w:rPr>
-        <w:t xml:space="preserve"> : "</w:t>
-      </w:r>
-      <w:r>
-        <w:rPr>
-          <w:rFonts w:ascii="Consolas" w:hAnsi="Consolas" w:cs="Consolas"/>
-          <w:color w:val="000000"/>
-          <w:kern w:val="0"/>
-          <w:szCs w:val="20"/>
-        </w:rPr>
-        <w:t>+</w:t>
-      </w:r>
-      <w:r>
-        <w:rPr>
-          <w:rFonts w:ascii="Consolas" w:hAnsi="Consolas" w:cs="Consolas"/>
-          <w:color w:val="0000C0"/>
-          <w:kern w:val="0"/>
-          <w:szCs w:val="20"/>
-        </w:rPr>
-        <w:t>count</w:t>
-      </w:r>
-      <w:r>
-        <w:rPr>
-          <w:rFonts w:ascii="Consolas" w:hAnsi="Consolas" w:cs="Consolas"/>
-          <w:color w:val="000000"/>
-          <w:kern w:val="0"/>
-          <w:szCs w:val="20"/>
-        </w:rPr>
-        <w:t>+</w:t>
-      </w:r>
-      <w:r>
-        <w:rPr>
-          <w:rFonts w:ascii="Consolas" w:hAnsi="Consolas" w:cs="Consolas"/>
-          <w:color w:val="2A00FF"/>
-          <w:kern w:val="0"/>
-          <w:szCs w:val="20"/>
-        </w:rPr>
-        <w:t>"\t"</w:t>
-      </w:r>
-      <w:r>
-        <w:rPr>
-          <w:rFonts w:ascii="Consolas" w:hAnsi="Consolas" w:cs="Consolas"/>
-          <w:color w:val="000000"/>
-          <w:kern w:val="0"/>
-          <w:szCs w:val="20"/>
-        </w:rPr>
-        <w:t>+</w:t>
-      </w:r>
-      <w:r>
-        <w:rPr>
-          <w:rFonts w:ascii="Consolas" w:hAnsi="Consolas" w:cs="Consolas"/>
-          <w:color w:val="6A3E3E"/>
-          <w:kern w:val="0"/>
-          <w:szCs w:val="20"/>
-        </w:rPr>
-        <w:t>sb</w:t>
-      </w:r>
-      <w:r>
-        <w:rPr>
-          <w:rFonts w:ascii="Consolas" w:hAnsi="Consolas" w:cs="Consolas"/>
-          <w:color w:val="000000"/>
-          <w:kern w:val="0"/>
-          <w:szCs w:val="20"/>
-        </w:rPr>
-        <w:t>);</w:t>
-      </w:r>
-    </w:p>
-    <w:p>
-      <w:pPr>
-        <w:wordWrap/>
-        <w:adjustRightInd w:val="0"/>
-        <w:spacing w:after="0" w:line="240" w:lineRule="auto"/>
-        <w:ind w:leftChars="200" w:left="400"/>
-        <w:jc w:val="left"/>
-        <w:rPr>
-          <w:rFonts w:ascii="Consolas" w:hAnsi="Consolas" w:cs="Consolas"/>
-          <w:kern w:val="0"/>
-          <w:szCs w:val="20"/>
-        </w:rPr>
-      </w:pPr>
-      <w:r>
-        <w:rPr>
-          <w:rFonts w:ascii="Consolas" w:hAnsi="Consolas" w:cs="Consolas"/>
-          <w:color w:val="000000"/>
-          <w:kern w:val="0"/>
-          <w:szCs w:val="20"/>
-        </w:rPr>
-        <w:tab/>
-      </w:r>
-      <w:r>
-        <w:rPr>
-          <w:rFonts w:ascii="Consolas" w:hAnsi="Consolas" w:cs="Consolas"/>
-          <w:color w:val="000000"/>
-          <w:kern w:val="0"/>
-          <w:szCs w:val="20"/>
-        </w:rPr>
-        <w:tab/>
-      </w:r>
-      <w:r>
-        <w:rPr>
-          <w:rFonts w:ascii="Consolas" w:hAnsi="Consolas" w:cs="Consolas"/>
-          <w:color w:val="000000"/>
-          <w:kern w:val="0"/>
-          <w:szCs w:val="20"/>
-        </w:rPr>
-        <w:tab/>
-        <w:t>}</w:t>
-      </w:r>
-    </w:p>
-    <w:p>
-      <w:pPr>
-        <w:wordWrap/>
-        <w:adjustRightInd w:val="0"/>
-        <w:spacing w:after="0" w:line="240" w:lineRule="auto"/>
-        <w:ind w:leftChars="200" w:left="400"/>
-        <w:jc w:val="left"/>
-        <w:rPr>
-          <w:rFonts w:ascii="Consolas" w:hAnsi="Consolas" w:cs="Consolas"/>
-          <w:kern w:val="0"/>
-          <w:szCs w:val="20"/>
-        </w:rPr>
-      </w:pPr>
-      <w:r>
-        <w:rPr>
-          <w:rFonts w:ascii="Consolas" w:hAnsi="Consolas" w:cs="Consolas"/>
-          <w:color w:val="000000"/>
-          <w:kern w:val="0"/>
-          <w:szCs w:val="20"/>
-        </w:rPr>
-        <w:tab/>
-      </w:r>
-      <w:r>
-        <w:rPr>
-          <w:rFonts w:ascii="Consolas" w:hAnsi="Consolas" w:cs="Consolas"/>
-          <w:color w:val="000000"/>
-          <w:kern w:val="0"/>
-          <w:szCs w:val="20"/>
-        </w:rPr>
-        <w:tab/>
-      </w:r>
-      <w:r>
-        <w:rPr>
-          <w:rFonts w:ascii="Consolas" w:hAnsi="Consolas" w:cs="Consolas"/>
-          <w:color w:val="000000"/>
-          <w:kern w:val="0"/>
-          <w:szCs w:val="20"/>
-        </w:rPr>
-        <w:tab/>
-      </w:r>
-      <w:r>
-        <w:rPr>
-          <w:rFonts w:ascii="Consolas" w:hAnsi="Consolas" w:cs="Consolas"/>
-          <w:b/>
-          <w:bCs/>
-          <w:color w:val="7F0055"/>
-          <w:kern w:val="0"/>
-          <w:szCs w:val="20"/>
-        </w:rPr>
-        <w:t>try</w:t>
-      </w:r>
-      <w:r>
-        <w:rPr>
-          <w:rFonts w:ascii="Consolas" w:hAnsi="Consolas" w:cs="Consolas"/>
-          <w:color w:val="000000"/>
-          <w:kern w:val="0"/>
-          <w:szCs w:val="20"/>
-        </w:rPr>
-        <w:t xml:space="preserve"> {</w:t>
-      </w:r>
-    </w:p>
-    <w:p>
-      <w:pPr>
-        <w:wordWrap/>
-        <w:adjustRightInd w:val="0"/>
-        <w:spacing w:after="0" w:line="240" w:lineRule="auto"/>
-        <w:ind w:leftChars="200" w:left="400"/>
-        <w:jc w:val="left"/>
-        <w:rPr>
-          <w:rFonts w:ascii="Consolas" w:hAnsi="Consolas" w:cs="Consolas"/>
-          <w:kern w:val="0"/>
-          <w:szCs w:val="20"/>
-        </w:rPr>
-      </w:pPr>
-      <w:r>
-        <w:rPr>
-          <w:rFonts w:ascii="Consolas" w:hAnsi="Consolas" w:cs="Consolas"/>
-          <w:color w:val="000000"/>
-          <w:kern w:val="0"/>
-          <w:szCs w:val="20"/>
-        </w:rPr>
-        <w:tab/>
-      </w:r>
-      <w:r>
-        <w:rPr>
-          <w:rFonts w:ascii="Consolas" w:hAnsi="Consolas" w:cs="Consolas"/>
-          <w:color w:val="000000"/>
-          <w:kern w:val="0"/>
-          <w:szCs w:val="20"/>
-        </w:rPr>
-        <w:tab/>
-      </w:r>
-      <w:r>
-        <w:rPr>
-          <w:rFonts w:ascii="Consolas" w:hAnsi="Consolas" w:cs="Consolas"/>
-          <w:color w:val="000000"/>
-          <w:kern w:val="0"/>
-          <w:szCs w:val="20"/>
-        </w:rPr>
-        <w:tab/>
-      </w:r>
-      <w:r>
-        <w:rPr>
-          <w:rFonts w:ascii="Consolas" w:hAnsi="Consolas" w:cs="Consolas"/>
-          <w:color w:val="000000"/>
-          <w:kern w:val="0"/>
-          <w:szCs w:val="20"/>
-        </w:rPr>
-        <w:tab/>
-        <w:t>Thread.</w:t>
-      </w:r>
-      <w:r>
-        <w:rPr>
-          <w:rFonts w:ascii="Consolas" w:hAnsi="Consolas" w:cs="Consolas"/>
-          <w:i/>
-          <w:iCs/>
-          <w:color w:val="000000"/>
-          <w:kern w:val="0"/>
-          <w:szCs w:val="20"/>
-        </w:rPr>
-        <w:t>sleep</w:t>
-      </w:r>
-      <w:r>
-        <w:rPr>
-          <w:rFonts w:ascii="Consolas" w:hAnsi="Consolas" w:cs="Consolas"/>
-          <w:color w:val="000000"/>
-          <w:kern w:val="0"/>
-          <w:szCs w:val="20"/>
-        </w:rPr>
-        <w:t>(500);</w:t>
-      </w:r>
-    </w:p>
-    <w:p>
-      <w:pPr>
-        <w:wordWrap/>
-        <w:adjustRightInd w:val="0"/>
-        <w:spacing w:after="0" w:line="240" w:lineRule="auto"/>
-        <w:ind w:leftChars="200" w:left="400"/>
-        <w:jc w:val="left"/>
-        <w:rPr>
-          <w:rFonts w:ascii="Consolas" w:hAnsi="Consolas" w:cs="Consolas"/>
-          <w:kern w:val="0"/>
-          <w:szCs w:val="20"/>
-        </w:rPr>
-      </w:pPr>
-      <w:r>
-        <w:rPr>
-          <w:rFonts w:ascii="Consolas" w:hAnsi="Consolas" w:cs="Consolas"/>
-          <w:color w:val="000000"/>
-          <w:kern w:val="0"/>
-          <w:szCs w:val="20"/>
-        </w:rPr>
-        <w:tab/>
-      </w:r>
-      <w:r>
-        <w:rPr>
-          <w:rFonts w:ascii="Consolas" w:hAnsi="Consolas" w:cs="Consolas"/>
-          <w:color w:val="000000"/>
-          <w:kern w:val="0"/>
-          <w:szCs w:val="20"/>
-        </w:rPr>
-        <w:tab/>
-      </w:r>
-      <w:r>
-        <w:rPr>
-          <w:rFonts w:ascii="Consolas" w:hAnsi="Consolas" w:cs="Consolas"/>
-          <w:color w:val="000000"/>
-          <w:kern w:val="0"/>
-          <w:szCs w:val="20"/>
-        </w:rPr>
-        <w:tab/>
-        <w:t xml:space="preserve">} </w:t>
-      </w:r>
-      <w:r>
-        <w:rPr>
-          <w:rFonts w:ascii="Consolas" w:hAnsi="Consolas" w:cs="Consolas"/>
-          <w:b/>
-          <w:bCs/>
-          <w:color w:val="7F0055"/>
-          <w:kern w:val="0"/>
-          <w:szCs w:val="20"/>
-        </w:rPr>
-        <w:t>catch</w:t>
-      </w:r>
-      <w:r>
-        <w:rPr>
-          <w:rFonts w:ascii="Consolas" w:hAnsi="Consolas" w:cs="Consolas"/>
-          <w:color w:val="000000"/>
-          <w:kern w:val="0"/>
-          <w:szCs w:val="20"/>
-        </w:rPr>
-        <w:t xml:space="preserve"> (InterruptedException </w:t>
-      </w:r>
-      <w:r>
-        <w:rPr>
-          <w:rFonts w:ascii="Consolas" w:hAnsi="Consolas" w:cs="Consolas"/>
-          <w:color w:val="6A3E3E"/>
-          <w:kern w:val="0"/>
-          <w:szCs w:val="20"/>
-        </w:rPr>
-        <w:t>e</w:t>
-      </w:r>
-      <w:r>
-        <w:rPr>
-          <w:rFonts w:ascii="Consolas" w:hAnsi="Consolas" w:cs="Consolas"/>
-          <w:color w:val="000000"/>
-          <w:kern w:val="0"/>
-          <w:szCs w:val="20"/>
-        </w:rPr>
-        <w:t>) {</w:t>
-      </w:r>
-    </w:p>
-    <w:p>
-      <w:pPr>
-        <w:wordWrap/>
-        <w:adjustRightInd w:val="0"/>
-        <w:spacing w:after="0" w:line="240" w:lineRule="auto"/>
-        <w:ind w:leftChars="200" w:left="400"/>
-        <w:jc w:val="left"/>
-        <w:rPr>
-          <w:rFonts w:ascii="Consolas" w:hAnsi="Consolas" w:cs="Consolas"/>
-          <w:kern w:val="0"/>
-          <w:szCs w:val="20"/>
-        </w:rPr>
-      </w:pPr>
-      <w:r>
-        <w:rPr>
-          <w:rFonts w:ascii="Consolas" w:hAnsi="Consolas" w:cs="Consolas"/>
-          <w:color w:val="000000"/>
-          <w:kern w:val="0"/>
-          <w:szCs w:val="20"/>
-        </w:rPr>
-        <w:tab/>
-      </w:r>
-      <w:r>
-        <w:rPr>
-          <w:rFonts w:ascii="Consolas" w:hAnsi="Consolas" w:cs="Consolas"/>
-          <w:color w:val="000000"/>
-          <w:kern w:val="0"/>
-          <w:szCs w:val="20"/>
-        </w:rPr>
-        <w:tab/>
-      </w:r>
-      <w:r>
-        <w:rPr>
-          <w:rFonts w:ascii="Consolas" w:hAnsi="Consolas" w:cs="Consolas"/>
-          <w:color w:val="000000"/>
-          <w:kern w:val="0"/>
-          <w:szCs w:val="20"/>
-        </w:rPr>
-        <w:tab/>
-      </w:r>
-      <w:r>
-        <w:rPr>
-          <w:rFonts w:ascii="Consolas" w:hAnsi="Consolas" w:cs="Consolas"/>
-          <w:color w:val="000000"/>
-          <w:kern w:val="0"/>
-          <w:szCs w:val="20"/>
-        </w:rPr>
-        <w:tab/>
-        <w:t>System.</w:t>
-      </w:r>
-      <w:r>
-        <w:rPr>
-          <w:rFonts w:ascii="Consolas" w:hAnsi="Consolas" w:cs="Consolas"/>
-          <w:b/>
-          <w:bCs/>
-          <w:i/>
-          <w:iCs/>
-          <w:color w:val="0000C0"/>
-          <w:kern w:val="0"/>
-          <w:szCs w:val="20"/>
-        </w:rPr>
-        <w:t>out</w:t>
-      </w:r>
-      <w:r>
-        <w:rPr>
-          <w:rFonts w:ascii="Consolas" w:hAnsi="Consolas" w:cs="Consolas"/>
-          <w:color w:val="000000"/>
-          <w:kern w:val="0"/>
-          <w:szCs w:val="20"/>
-        </w:rPr>
-        <w:t>.println(</w:t>
-      </w:r>
-      <w:r>
-        <w:rPr>
-          <w:rFonts w:ascii="Consolas" w:hAnsi="Consolas" w:cs="Consolas"/>
-          <w:color w:val="6A3E3E"/>
-          <w:kern w:val="0"/>
-          <w:szCs w:val="20"/>
-        </w:rPr>
-        <w:t>e</w:t>
-      </w:r>
-      <w:r>
-        <w:rPr>
-          <w:rFonts w:ascii="Consolas" w:hAnsi="Consolas" w:cs="Consolas"/>
-          <w:color w:val="000000"/>
-          <w:kern w:val="0"/>
-          <w:szCs w:val="20"/>
-        </w:rPr>
-        <w:t>.getMessage());</w:t>
-      </w:r>
-    </w:p>
-    <w:p>
-      <w:pPr>
-        <w:wordWrap/>
-        <w:adjustRightInd w:val="0"/>
-        <w:spacing w:after="0" w:line="240" w:lineRule="auto"/>
-        <w:ind w:leftChars="200" w:left="400"/>
-        <w:jc w:val="left"/>
-        <w:rPr>
-          <w:rFonts w:ascii="Consolas" w:hAnsi="Consolas" w:cs="Consolas"/>
-          <w:kern w:val="0"/>
-          <w:szCs w:val="20"/>
-        </w:rPr>
-      </w:pPr>
-      <w:r>
-        <w:rPr>
-          <w:rFonts w:ascii="Consolas" w:hAnsi="Consolas" w:cs="Consolas"/>
-          <w:color w:val="000000"/>
-          <w:kern w:val="0"/>
-          <w:szCs w:val="20"/>
-        </w:rPr>
-        <w:tab/>
-      </w:r>
-      <w:r>
-        <w:rPr>
-          <w:rFonts w:ascii="Consolas" w:hAnsi="Consolas" w:cs="Consolas"/>
-          <w:color w:val="000000"/>
-          <w:kern w:val="0"/>
-          <w:szCs w:val="20"/>
-        </w:rPr>
-        <w:tab/>
-      </w:r>
-      <w:r>
-        <w:rPr>
-          <w:rFonts w:ascii="Consolas" w:hAnsi="Consolas" w:cs="Consolas"/>
-          <w:color w:val="000000"/>
-          <w:kern w:val="0"/>
-          <w:szCs w:val="20"/>
-        </w:rPr>
-        <w:tab/>
-        <w:t>}</w:t>
-      </w:r>
-    </w:p>
-    <w:p>
-      <w:pPr>
-        <w:wordWrap/>
-        <w:adjustRightInd w:val="0"/>
-        <w:spacing w:after="0" w:line="240" w:lineRule="auto"/>
-        <w:ind w:leftChars="200" w:left="400"/>
-        <w:jc w:val="left"/>
-        <w:rPr>
-          <w:rFonts w:ascii="Consolas" w:hAnsi="Consolas" w:cs="Consolas"/>
-          <w:kern w:val="0"/>
-          <w:szCs w:val="20"/>
-        </w:rPr>
-      </w:pPr>
-      <w:r>
-        <w:rPr>
-          <w:rFonts w:ascii="Consolas" w:hAnsi="Consolas" w:cs="Consolas"/>
-          <w:color w:val="000000"/>
-          <w:kern w:val="0"/>
-          <w:szCs w:val="20"/>
-        </w:rPr>
-        <w:tab/>
-      </w:r>
-      <w:r>
-        <w:rPr>
-          <w:rFonts w:ascii="Consolas" w:hAnsi="Consolas" w:cs="Consolas"/>
-          <w:color w:val="000000"/>
-          <w:kern w:val="0"/>
-          <w:szCs w:val="20"/>
-        </w:rPr>
-        <w:tab/>
-        <w:t>}</w:t>
-      </w:r>
-    </w:p>
-    <w:p>
-      <w:pPr>
-        <w:wordWrap/>
-        <w:adjustRightInd w:val="0"/>
-        <w:spacing w:after="0" w:line="240" w:lineRule="auto"/>
-        <w:ind w:leftChars="200" w:left="400"/>
-        <w:jc w:val="left"/>
-        <w:rPr>
-          <w:rFonts w:ascii="Consolas" w:hAnsi="Consolas" w:cs="Consolas"/>
-          <w:kern w:val="0"/>
-          <w:szCs w:val="20"/>
-        </w:rPr>
-      </w:pPr>
-      <w:r>
-        <w:rPr>
-          <w:rFonts w:ascii="Consolas" w:hAnsi="Consolas" w:cs="Consolas"/>
-          <w:color w:val="000000"/>
-          <w:kern w:val="0"/>
-          <w:szCs w:val="20"/>
-        </w:rPr>
-        <w:tab/>
-        <w:t>}</w:t>
-      </w:r>
-    </w:p>
-    <w:p>
-      <w:pPr>
-        <w:wordWrap/>
-        <w:adjustRightInd w:val="0"/>
-        <w:spacing w:after="0" w:line="240" w:lineRule="auto"/>
-        <w:ind w:leftChars="200" w:left="400"/>
-        <w:jc w:val="left"/>
-        <w:rPr>
-          <w:rFonts w:ascii="Courier New" w:hAnsi="Courier New" w:cs="Courier New"/>
-          <w:b/>
-          <w:bCs/>
-          <w:color w:val="000000" w:themeColor="text1"/>
-          <w:kern w:val="0"/>
-          <w:szCs w:val="20"/>
-        </w:rPr>
-      </w:pPr>
-      <w:r>
-        <w:rPr>
-          <w:rFonts w:ascii="Consolas" w:hAnsi="Consolas" w:cs="Consolas"/>
-          <w:color w:val="000000"/>
-          <w:kern w:val="0"/>
-          <w:szCs w:val="20"/>
-        </w:rPr>
-        <w:t>}</w:t>
-      </w:r>
-    </w:p>
-    <w:p>
-      <w:pPr>
-        <w:spacing w:line="240" w:lineRule="auto"/>
-        <w:ind w:leftChars="200" w:left="400"/>
-        <w:rPr>
-          <w:color w:val="000000" w:themeColor="text1"/>
-          <w:szCs w:val="20"/>
-        </w:rPr>
-      </w:pPr>
-    </w:p>
-    <w:p>
-      <w:pPr>
-        <w:wordWrap/>
-        <w:adjustRightInd w:val="0"/>
-        <w:spacing w:after="0" w:line="240" w:lineRule="auto"/>
-        <w:ind w:leftChars="200" w:left="400"/>
-        <w:jc w:val="left"/>
-        <w:rPr>
-          <w:rFonts w:ascii="Consolas" w:hAnsi="Consolas" w:cs="Consolas"/>
-          <w:kern w:val="0"/>
-          <w:szCs w:val="20"/>
-        </w:rPr>
-      </w:pPr>
-      <w:r>
-        <w:rPr>
-          <w:rFonts w:ascii="Consolas" w:hAnsi="Consolas" w:cs="Consolas"/>
-          <w:b/>
-          <w:bCs/>
-          <w:color w:val="7F0055"/>
-          <w:kern w:val="0"/>
-          <w:szCs w:val="20"/>
-        </w:rPr>
-        <w:t>public</w:t>
-      </w:r>
-      <w:r>
-        <w:rPr>
-          <w:rFonts w:ascii="Consolas" w:hAnsi="Consolas" w:cs="Consolas"/>
-          <w:color w:val="000000"/>
-          <w:kern w:val="0"/>
-          <w:szCs w:val="20"/>
-        </w:rPr>
-        <w:t xml:space="preserve"> </w:t>
-      </w:r>
-      <w:r>
-        <w:rPr>
-          <w:rFonts w:ascii="Consolas" w:hAnsi="Consolas" w:cs="Consolas"/>
-          <w:b/>
-          <w:bCs/>
-          <w:color w:val="7F0055"/>
-          <w:kern w:val="0"/>
-          <w:szCs w:val="20"/>
-        </w:rPr>
-        <w:t>class</w:t>
-      </w:r>
-      <w:r>
-        <w:rPr>
-          <w:rFonts w:ascii="Consolas" w:hAnsi="Consolas" w:cs="Consolas"/>
-          <w:color w:val="000000"/>
-          <w:kern w:val="0"/>
-          <w:szCs w:val="20"/>
-        </w:rPr>
-        <w:t xml:space="preserve"> VoteThreadMain {</w:t>
-      </w:r>
-    </w:p>
-    <w:p>
-      <w:pPr>
-        <w:wordWrap/>
-        <w:adjustRightInd w:val="0"/>
-        <w:spacing w:after="0" w:line="240" w:lineRule="auto"/>
-        <w:ind w:leftChars="200" w:left="400"/>
-        <w:jc w:val="left"/>
-        <w:rPr>
-          <w:rFonts w:ascii="Consolas" w:hAnsi="Consolas" w:cs="Consolas"/>
-          <w:kern w:val="0"/>
-          <w:szCs w:val="20"/>
-        </w:rPr>
-      </w:pPr>
-      <w:r>
-        <w:rPr>
-          <w:rFonts w:ascii="Consolas" w:hAnsi="Consolas" w:cs="Consolas"/>
-          <w:color w:val="000000"/>
-          <w:kern w:val="0"/>
-          <w:szCs w:val="20"/>
-        </w:rPr>
-        <w:tab/>
-      </w:r>
-      <w:r>
-        <w:rPr>
-          <w:rFonts w:ascii="Consolas" w:hAnsi="Consolas" w:cs="Consolas"/>
-          <w:b/>
-          <w:bCs/>
-          <w:color w:val="7F0055"/>
-          <w:kern w:val="0"/>
-          <w:szCs w:val="20"/>
-        </w:rPr>
-        <w:t>public</w:t>
-      </w:r>
-      <w:r>
-        <w:rPr>
-          <w:rFonts w:ascii="Consolas" w:hAnsi="Consolas" w:cs="Consolas"/>
-          <w:color w:val="000000"/>
-          <w:kern w:val="0"/>
-          <w:szCs w:val="20"/>
-        </w:rPr>
-        <w:t xml:space="preserve"> </w:t>
-      </w:r>
-      <w:r>
-        <w:rPr>
-          <w:rFonts w:ascii="Consolas" w:hAnsi="Consolas" w:cs="Consolas"/>
-          <w:b/>
-          <w:bCs/>
-          <w:color w:val="7F0055"/>
-          <w:kern w:val="0"/>
-          <w:szCs w:val="20"/>
-        </w:rPr>
-        <w:t>static</w:t>
-      </w:r>
-      <w:r>
-        <w:rPr>
-          <w:rFonts w:ascii="Consolas" w:hAnsi="Consolas" w:cs="Consolas"/>
-          <w:color w:val="000000"/>
-          <w:kern w:val="0"/>
-          <w:szCs w:val="20"/>
-        </w:rPr>
-        <w:t xml:space="preserve"> </w:t>
-      </w:r>
-      <w:r>
-        <w:rPr>
-          <w:rFonts w:ascii="Consolas" w:hAnsi="Consolas" w:cs="Consolas"/>
-          <w:b/>
-          <w:bCs/>
-          <w:color w:val="7F0055"/>
-          <w:kern w:val="0"/>
-          <w:szCs w:val="20"/>
-        </w:rPr>
-        <w:t>void</w:t>
-      </w:r>
-      <w:r>
-        <w:rPr>
-          <w:rFonts w:ascii="Consolas" w:hAnsi="Consolas" w:cs="Consolas"/>
-          <w:color w:val="000000"/>
-          <w:kern w:val="0"/>
-          <w:szCs w:val="20"/>
-        </w:rPr>
-        <w:t xml:space="preserve"> main(String[] </w:t>
-      </w:r>
-      <w:r>
-        <w:rPr>
-          <w:rFonts w:ascii="Consolas" w:hAnsi="Consolas" w:cs="Consolas"/>
-          <w:color w:val="6A3E3E"/>
-          <w:kern w:val="0"/>
-          <w:szCs w:val="20"/>
-        </w:rPr>
-        <w:t>args</w:t>
-      </w:r>
-      <w:r>
-        <w:rPr>
-          <w:rFonts w:ascii="Consolas" w:hAnsi="Consolas" w:cs="Consolas"/>
-          <w:color w:val="000000"/>
-          <w:kern w:val="0"/>
-          <w:szCs w:val="20"/>
-        </w:rPr>
-        <w:t>) {</w:t>
-      </w:r>
-    </w:p>
-    <w:p>
-      <w:pPr>
-        <w:wordWrap/>
-        <w:adjustRightInd w:val="0"/>
-        <w:spacing w:after="0" w:line="240" w:lineRule="auto"/>
-        <w:ind w:leftChars="200" w:left="400"/>
-        <w:jc w:val="left"/>
-        <w:rPr>
-          <w:rFonts w:ascii="Consolas" w:hAnsi="Consolas" w:cs="Consolas"/>
-          <w:kern w:val="0"/>
-          <w:szCs w:val="20"/>
-        </w:rPr>
-      </w:pPr>
-      <w:r>
-        <w:rPr>
-          <w:rFonts w:ascii="Consolas" w:hAnsi="Consolas" w:cs="Consolas"/>
-          <w:color w:val="000000"/>
-          <w:kern w:val="0"/>
-          <w:szCs w:val="20"/>
-        </w:rPr>
-        <w:tab/>
-      </w:r>
-      <w:r>
-        <w:rPr>
-          <w:rFonts w:ascii="Consolas" w:hAnsi="Consolas" w:cs="Consolas"/>
-          <w:color w:val="000000"/>
-          <w:kern w:val="0"/>
-          <w:szCs w:val="20"/>
-        </w:rPr>
-        <w:tab/>
-        <w:t xml:space="preserve">VoteThread </w:t>
-      </w:r>
-      <w:r>
-        <w:rPr>
-          <w:rFonts w:ascii="Consolas" w:hAnsi="Consolas" w:cs="Consolas"/>
-          <w:color w:val="6A3E3E"/>
-          <w:kern w:val="0"/>
-          <w:szCs w:val="20"/>
-        </w:rPr>
-        <w:t>voteLocation1</w:t>
-      </w:r>
-      <w:r>
-        <w:rPr>
-          <w:rFonts w:ascii="Consolas" w:hAnsi="Consolas" w:cs="Consolas"/>
-          <w:color w:val="000000"/>
-          <w:kern w:val="0"/>
-          <w:szCs w:val="20"/>
-        </w:rPr>
-        <w:t xml:space="preserve"> = </w:t>
-      </w:r>
-      <w:r>
-        <w:rPr>
-          <w:rFonts w:ascii="Consolas" w:hAnsi="Consolas" w:cs="Consolas"/>
-          <w:b/>
-          <w:bCs/>
-          <w:color w:val="7F0055"/>
-          <w:kern w:val="0"/>
-          <w:szCs w:val="20"/>
-        </w:rPr>
-        <w:t>new</w:t>
-      </w:r>
-      <w:r>
-        <w:rPr>
-          <w:rFonts w:ascii="Consolas" w:hAnsi="Consolas" w:cs="Consolas"/>
-          <w:color w:val="000000"/>
-          <w:kern w:val="0"/>
-          <w:szCs w:val="20"/>
-        </w:rPr>
-        <w:t xml:space="preserve"> VoteThread();</w:t>
-      </w:r>
-    </w:p>
-    <w:p>
-      <w:pPr>
-        <w:wordWrap/>
-        <w:adjustRightInd w:val="0"/>
-        <w:spacing w:after="0" w:line="240" w:lineRule="auto"/>
-        <w:ind w:leftChars="200" w:left="400"/>
-        <w:jc w:val="left"/>
-        <w:rPr>
-          <w:rFonts w:ascii="Consolas" w:hAnsi="Consolas" w:cs="Consolas"/>
-          <w:kern w:val="0"/>
-          <w:szCs w:val="20"/>
-        </w:rPr>
-      </w:pPr>
-      <w:r>
-        <w:rPr>
-          <w:rFonts w:ascii="Consolas" w:hAnsi="Consolas" w:cs="Consolas"/>
-          <w:color w:val="000000"/>
-          <w:kern w:val="0"/>
-          <w:szCs w:val="20"/>
-        </w:rPr>
-        <w:tab/>
-      </w:r>
-      <w:r>
-        <w:rPr>
-          <w:rFonts w:ascii="Consolas" w:hAnsi="Consolas" w:cs="Consolas"/>
-          <w:color w:val="000000"/>
-          <w:kern w:val="0"/>
-          <w:szCs w:val="20"/>
-        </w:rPr>
-        <w:tab/>
-        <w:t xml:space="preserve">VoteThread </w:t>
-      </w:r>
-      <w:r>
-        <w:rPr>
-          <w:rFonts w:ascii="Consolas" w:hAnsi="Consolas" w:cs="Consolas"/>
-          <w:color w:val="6A3E3E"/>
-          <w:kern w:val="0"/>
-          <w:szCs w:val="20"/>
-          <w:shd w:val="clear" w:color="auto" w:fill="F0D8A8"/>
-        </w:rPr>
-        <w:t>voteLocation2</w:t>
-      </w:r>
-      <w:r>
-        <w:rPr>
-          <w:rFonts w:ascii="Consolas" w:hAnsi="Consolas" w:cs="Consolas"/>
-          <w:color w:val="000000"/>
-          <w:kern w:val="0"/>
-          <w:szCs w:val="20"/>
-        </w:rPr>
-        <w:t xml:space="preserve"> = </w:t>
-      </w:r>
-      <w:r>
-        <w:rPr>
-          <w:rFonts w:ascii="Consolas" w:hAnsi="Consolas" w:cs="Consolas"/>
-          <w:b/>
-          <w:bCs/>
-          <w:color w:val="7F0055"/>
-          <w:kern w:val="0"/>
-          <w:szCs w:val="20"/>
-        </w:rPr>
-        <w:t>new</w:t>
-      </w:r>
-      <w:r>
-        <w:rPr>
-          <w:rFonts w:ascii="Consolas" w:hAnsi="Consolas" w:cs="Consolas"/>
-          <w:color w:val="000000"/>
-          <w:kern w:val="0"/>
-          <w:szCs w:val="20"/>
-        </w:rPr>
-        <w:t xml:space="preserve"> VoteThread();</w:t>
-      </w:r>
-    </w:p>
-    <w:p>
-      <w:pPr>
-        <w:wordWrap/>
-        <w:adjustRightInd w:val="0"/>
-        <w:spacing w:after="0" w:line="240" w:lineRule="auto"/>
-        <w:ind w:leftChars="200" w:left="400"/>
-        <w:jc w:val="left"/>
-        <w:rPr>
-          <w:rFonts w:ascii="Consolas" w:hAnsi="Consolas" w:cs="Consolas"/>
-          <w:kern w:val="0"/>
-          <w:szCs w:val="20"/>
-        </w:rPr>
-      </w:pPr>
-      <w:r>
-        <w:rPr>
-          <w:rFonts w:ascii="Consolas" w:hAnsi="Consolas" w:cs="Consolas"/>
-          <w:color w:val="000000"/>
-          <w:kern w:val="0"/>
-          <w:szCs w:val="20"/>
-        </w:rPr>
-        <w:tab/>
-      </w:r>
-      <w:r>
-        <w:rPr>
-          <w:rFonts w:ascii="Consolas" w:hAnsi="Consolas" w:cs="Consolas"/>
-          <w:color w:val="000000"/>
-          <w:kern w:val="0"/>
-          <w:szCs w:val="20"/>
-        </w:rPr>
-        <w:tab/>
-        <w:t xml:space="preserve">VoteThread </w:t>
-      </w:r>
-      <w:r>
-        <w:rPr>
-          <w:rFonts w:ascii="Consolas" w:hAnsi="Consolas" w:cs="Consolas"/>
-          <w:color w:val="6A3E3E"/>
-          <w:kern w:val="0"/>
-          <w:szCs w:val="20"/>
-        </w:rPr>
-        <w:t>voteLocation3</w:t>
-      </w:r>
-      <w:r>
-        <w:rPr>
-          <w:rFonts w:ascii="Consolas" w:hAnsi="Consolas" w:cs="Consolas"/>
-          <w:color w:val="000000"/>
-          <w:kern w:val="0"/>
-          <w:szCs w:val="20"/>
-        </w:rPr>
-        <w:t xml:space="preserve"> = </w:t>
-      </w:r>
-      <w:r>
-        <w:rPr>
-          <w:rFonts w:ascii="Consolas" w:hAnsi="Consolas" w:cs="Consolas"/>
-          <w:b/>
-          <w:bCs/>
-          <w:color w:val="7F0055"/>
-          <w:kern w:val="0"/>
-          <w:szCs w:val="20"/>
-        </w:rPr>
-        <w:t>new</w:t>
-      </w:r>
-      <w:r>
-        <w:rPr>
-          <w:rFonts w:ascii="Consolas" w:hAnsi="Consolas" w:cs="Consolas"/>
-          <w:color w:val="000000"/>
-          <w:kern w:val="0"/>
-          <w:szCs w:val="20"/>
-        </w:rPr>
-        <w:t xml:space="preserve"> VoteThread();</w:t>
-      </w:r>
-    </w:p>
-    <w:p>
-      <w:pPr>
-        <w:wordWrap/>
-        <w:adjustRightInd w:val="0"/>
-        <w:spacing w:after="0" w:line="240" w:lineRule="auto"/>
-        <w:ind w:leftChars="200" w:left="400"/>
-        <w:jc w:val="left"/>
-        <w:rPr>
-          <w:rFonts w:ascii="Consolas" w:hAnsi="Consolas" w:cs="Consolas"/>
-          <w:kern w:val="0"/>
-          <w:szCs w:val="20"/>
-        </w:rPr>
-      </w:pPr>
-      <w:r>
-        <w:rPr>
-          <w:rFonts w:ascii="Consolas" w:hAnsi="Consolas" w:cs="Consolas"/>
-          <w:color w:val="000000"/>
-          <w:kern w:val="0"/>
-          <w:szCs w:val="20"/>
-        </w:rPr>
-        <w:tab/>
-      </w:r>
-      <w:r>
-        <w:rPr>
-          <w:rFonts w:ascii="Consolas" w:hAnsi="Consolas" w:cs="Consolas"/>
-          <w:color w:val="000000"/>
-          <w:kern w:val="0"/>
-          <w:szCs w:val="20"/>
-        </w:rPr>
-        <w:tab/>
-        <w:t xml:space="preserve">Thread </w:t>
-      </w:r>
-      <w:r>
-        <w:rPr>
-          <w:rFonts w:ascii="Consolas" w:hAnsi="Consolas" w:cs="Consolas"/>
-          <w:color w:val="6A3E3E"/>
-          <w:kern w:val="0"/>
-          <w:szCs w:val="20"/>
-        </w:rPr>
-        <w:t>location1</w:t>
-      </w:r>
-      <w:r>
-        <w:rPr>
-          <w:rFonts w:ascii="Consolas" w:hAnsi="Consolas" w:cs="Consolas"/>
-          <w:color w:val="000000"/>
-          <w:kern w:val="0"/>
-          <w:szCs w:val="20"/>
-        </w:rPr>
-        <w:t xml:space="preserve"> = </w:t>
-      </w:r>
-      <w:r>
-        <w:rPr>
-          <w:rFonts w:ascii="Consolas" w:hAnsi="Consolas" w:cs="Consolas"/>
-          <w:b/>
-          <w:bCs/>
-          <w:color w:val="7F0055"/>
-          <w:kern w:val="0"/>
-          <w:szCs w:val="20"/>
-        </w:rPr>
-        <w:t>new</w:t>
-      </w:r>
-      <w:r>
-        <w:rPr>
-          <w:rFonts w:ascii="Consolas" w:hAnsi="Consolas" w:cs="Consolas"/>
-          <w:color w:val="000000"/>
-          <w:kern w:val="0"/>
-          <w:szCs w:val="20"/>
-        </w:rPr>
-        <w:t xml:space="preserve"> Thread(</w:t>
-      </w:r>
-      <w:r>
-        <w:rPr>
-          <w:rFonts w:ascii="Consolas" w:hAnsi="Consolas" w:cs="Consolas"/>
-          <w:color w:val="6A3E3E"/>
-          <w:kern w:val="0"/>
-          <w:szCs w:val="20"/>
-        </w:rPr>
-        <w:t>voteLocation1</w:t>
-      </w:r>
-      <w:r>
-        <w:rPr>
-          <w:rFonts w:ascii="Consolas" w:hAnsi="Consolas" w:cs="Consolas"/>
-          <w:color w:val="000000"/>
-          <w:kern w:val="0"/>
-          <w:szCs w:val="20"/>
-        </w:rPr>
-        <w:t xml:space="preserve">, </w:t>
-      </w:r>
-      <w:r>
-        <w:rPr>
-          <w:rFonts w:ascii="Consolas" w:hAnsi="Consolas" w:cs="Consolas"/>
-          <w:color w:val="2A00FF"/>
-          <w:kern w:val="0"/>
-          <w:szCs w:val="20"/>
-        </w:rPr>
-        <w:t>"Location1"</w:t>
-      </w:r>
-      <w:r>
-        <w:rPr>
-          <w:rFonts w:ascii="Consolas" w:hAnsi="Consolas" w:cs="Consolas"/>
-          <w:color w:val="000000"/>
-          <w:kern w:val="0"/>
-          <w:szCs w:val="20"/>
-        </w:rPr>
-        <w:t>);</w:t>
-      </w:r>
-    </w:p>
-    <w:p>
-      <w:pPr>
-        <w:wordWrap/>
-        <w:adjustRightInd w:val="0"/>
-        <w:spacing w:after="0" w:line="240" w:lineRule="auto"/>
-        <w:ind w:leftChars="200" w:left="400"/>
-        <w:jc w:val="left"/>
-        <w:rPr>
-          <w:rFonts w:ascii="Consolas" w:hAnsi="Consolas" w:cs="Consolas"/>
-          <w:kern w:val="0"/>
-          <w:szCs w:val="20"/>
-        </w:rPr>
-      </w:pPr>
-      <w:r>
-        <w:rPr>
-          <w:rFonts w:ascii="Consolas" w:hAnsi="Consolas" w:cs="Consolas"/>
-          <w:color w:val="000000"/>
-          <w:kern w:val="0"/>
-          <w:szCs w:val="20"/>
-        </w:rPr>
-        <w:tab/>
-      </w:r>
-      <w:r>
-        <w:rPr>
-          <w:rFonts w:ascii="Consolas" w:hAnsi="Consolas" w:cs="Consolas"/>
-          <w:color w:val="000000"/>
-          <w:kern w:val="0"/>
-          <w:szCs w:val="20"/>
-        </w:rPr>
-        <w:tab/>
-        <w:t xml:space="preserve">Thread </w:t>
-      </w:r>
-      <w:r>
-        <w:rPr>
-          <w:rFonts w:ascii="Consolas" w:hAnsi="Consolas" w:cs="Consolas"/>
-          <w:color w:val="6A3E3E"/>
-          <w:kern w:val="0"/>
-          <w:szCs w:val="20"/>
-        </w:rPr>
-        <w:t>location2</w:t>
-      </w:r>
-      <w:r>
-        <w:rPr>
-          <w:rFonts w:ascii="Consolas" w:hAnsi="Consolas" w:cs="Consolas"/>
-          <w:color w:val="000000"/>
-          <w:kern w:val="0"/>
-          <w:szCs w:val="20"/>
-        </w:rPr>
-        <w:t xml:space="preserve"> = </w:t>
-      </w:r>
-      <w:r>
-        <w:rPr>
-          <w:rFonts w:ascii="Consolas" w:hAnsi="Consolas" w:cs="Consolas"/>
-          <w:b/>
-          <w:bCs/>
-          <w:color w:val="7F0055"/>
-          <w:kern w:val="0"/>
-          <w:szCs w:val="20"/>
-        </w:rPr>
-        <w:t>new</w:t>
-      </w:r>
-      <w:r>
-        <w:rPr>
-          <w:rFonts w:ascii="Consolas" w:hAnsi="Consolas" w:cs="Consolas"/>
-          <w:color w:val="000000"/>
-          <w:kern w:val="0"/>
-          <w:szCs w:val="20"/>
-        </w:rPr>
-        <w:t xml:space="preserve"> Thread(</w:t>
-      </w:r>
-      <w:r>
-        <w:rPr>
-          <w:rFonts w:ascii="Consolas" w:hAnsi="Consolas" w:cs="Consolas"/>
-          <w:color w:val="6A3E3E"/>
-          <w:kern w:val="0"/>
-          <w:szCs w:val="20"/>
-          <w:shd w:val="clear" w:color="auto" w:fill="D4D4D4"/>
-        </w:rPr>
-        <w:t>voteLocation2</w:t>
-      </w:r>
-      <w:r>
-        <w:rPr>
-          <w:rFonts w:ascii="Consolas" w:hAnsi="Consolas" w:cs="Consolas"/>
-          <w:color w:val="000000"/>
-          <w:kern w:val="0"/>
-          <w:szCs w:val="20"/>
-        </w:rPr>
-        <w:t xml:space="preserve">, </w:t>
-      </w:r>
-      <w:r>
-        <w:rPr>
-          <w:rFonts w:ascii="Consolas" w:hAnsi="Consolas" w:cs="Consolas"/>
-          <w:color w:val="2A00FF"/>
-          <w:kern w:val="0"/>
-          <w:szCs w:val="20"/>
-        </w:rPr>
-        <w:t>"Location2"</w:t>
-      </w:r>
-      <w:r>
-        <w:rPr>
-          <w:rFonts w:ascii="Consolas" w:hAnsi="Consolas" w:cs="Consolas"/>
-          <w:color w:val="000000"/>
-          <w:kern w:val="0"/>
-          <w:szCs w:val="20"/>
-        </w:rPr>
-        <w:t>);</w:t>
-      </w:r>
-    </w:p>
-    <w:p>
-      <w:pPr>
-        <w:wordWrap/>
-        <w:adjustRightInd w:val="0"/>
-        <w:spacing w:after="0" w:line="240" w:lineRule="auto"/>
-        <w:ind w:leftChars="200" w:left="400"/>
-        <w:jc w:val="left"/>
-        <w:rPr>
-          <w:rFonts w:ascii="Consolas" w:hAnsi="Consolas" w:cs="Consolas"/>
-          <w:kern w:val="0"/>
-          <w:szCs w:val="20"/>
-        </w:rPr>
-      </w:pPr>
-      <w:r>
-        <w:rPr>
-          <w:rFonts w:ascii="Consolas" w:hAnsi="Consolas" w:cs="Consolas"/>
-          <w:color w:val="000000"/>
-          <w:kern w:val="0"/>
-          <w:szCs w:val="20"/>
-        </w:rPr>
-        <w:tab/>
-      </w:r>
-      <w:r>
-        <w:rPr>
-          <w:rFonts w:ascii="Consolas" w:hAnsi="Consolas" w:cs="Consolas"/>
-          <w:color w:val="000000"/>
-          <w:kern w:val="0"/>
-          <w:szCs w:val="20"/>
-        </w:rPr>
-        <w:tab/>
-        <w:t xml:space="preserve">Thread </w:t>
-      </w:r>
-      <w:r>
-        <w:rPr>
-          <w:rFonts w:ascii="Consolas" w:hAnsi="Consolas" w:cs="Consolas"/>
-          <w:color w:val="6A3E3E"/>
-          <w:kern w:val="0"/>
-          <w:szCs w:val="20"/>
-        </w:rPr>
-        <w:t>location3</w:t>
-      </w:r>
-      <w:r>
-        <w:rPr>
-          <w:rFonts w:ascii="Consolas" w:hAnsi="Consolas" w:cs="Consolas"/>
-          <w:color w:val="000000"/>
-          <w:kern w:val="0"/>
-          <w:szCs w:val="20"/>
-        </w:rPr>
-        <w:t xml:space="preserve"> = </w:t>
-      </w:r>
-      <w:r>
-        <w:rPr>
-          <w:rFonts w:ascii="Consolas" w:hAnsi="Consolas" w:cs="Consolas"/>
-          <w:b/>
-          <w:bCs/>
-          <w:color w:val="7F0055"/>
-          <w:kern w:val="0"/>
-          <w:szCs w:val="20"/>
-        </w:rPr>
-        <w:t>new</w:t>
-      </w:r>
-      <w:r>
-        <w:rPr>
-          <w:rFonts w:ascii="Consolas" w:hAnsi="Consolas" w:cs="Consolas"/>
-          <w:color w:val="000000"/>
-          <w:kern w:val="0"/>
-          <w:szCs w:val="20"/>
-        </w:rPr>
-        <w:t xml:space="preserve"> Thread(</w:t>
-      </w:r>
-      <w:r>
-        <w:rPr>
-          <w:rFonts w:ascii="Consolas" w:hAnsi="Consolas" w:cs="Consolas"/>
-          <w:color w:val="6A3E3E"/>
-          <w:kern w:val="0"/>
-          <w:szCs w:val="20"/>
-        </w:rPr>
-        <w:t>voteLocation3</w:t>
-      </w:r>
-      <w:r>
-        <w:rPr>
-          <w:rFonts w:ascii="Consolas" w:hAnsi="Consolas" w:cs="Consolas"/>
-          <w:color w:val="000000"/>
-          <w:kern w:val="0"/>
-          <w:szCs w:val="20"/>
-        </w:rPr>
-        <w:t xml:space="preserve">, </w:t>
-      </w:r>
-      <w:r>
-        <w:rPr>
-          <w:rFonts w:ascii="Consolas" w:hAnsi="Consolas" w:cs="Consolas"/>
-          <w:color w:val="2A00FF"/>
-          <w:kern w:val="0"/>
-          <w:szCs w:val="20"/>
-        </w:rPr>
-        <w:t>"Location3"</w:t>
-      </w:r>
-      <w:r>
-        <w:rPr>
-          <w:rFonts w:ascii="Consolas" w:hAnsi="Consolas" w:cs="Consolas"/>
-          <w:color w:val="000000"/>
-          <w:kern w:val="0"/>
-          <w:szCs w:val="20"/>
-        </w:rPr>
-        <w:t>);</w:t>
-      </w:r>
-    </w:p>
-    <w:p>
-      <w:pPr>
-        <w:wordWrap/>
-        <w:adjustRightInd w:val="0"/>
-        <w:spacing w:after="0" w:line="240" w:lineRule="auto"/>
-        <w:ind w:leftChars="200" w:left="400"/>
-        <w:jc w:val="left"/>
-        <w:rPr>
-          <w:rFonts w:ascii="Consolas" w:hAnsi="Consolas" w:cs="Consolas"/>
-          <w:kern w:val="0"/>
-          <w:szCs w:val="20"/>
-        </w:rPr>
-      </w:pPr>
-      <w:r>
-        <w:rPr>
-          <w:rFonts w:ascii="Consolas" w:hAnsi="Consolas" w:cs="Consolas"/>
-          <w:color w:val="000000"/>
-          <w:kern w:val="0"/>
-          <w:szCs w:val="20"/>
-        </w:rPr>
-        <w:tab/>
-      </w:r>
-      <w:r>
-        <w:rPr>
-          <w:rFonts w:ascii="Consolas" w:hAnsi="Consolas" w:cs="Consolas"/>
-          <w:color w:val="000000"/>
-          <w:kern w:val="0"/>
-          <w:szCs w:val="20"/>
-        </w:rPr>
-        <w:tab/>
-      </w:r>
-      <w:r>
-        <w:rPr>
-          <w:rFonts w:ascii="Consolas" w:hAnsi="Consolas" w:cs="Consolas"/>
-          <w:color w:val="6A3E3E"/>
-          <w:kern w:val="0"/>
-          <w:szCs w:val="20"/>
-        </w:rPr>
-        <w:t>location1</w:t>
-      </w:r>
-      <w:r>
-        <w:rPr>
-          <w:rFonts w:ascii="Consolas" w:hAnsi="Consolas" w:cs="Consolas"/>
-          <w:color w:val="000000"/>
-          <w:kern w:val="0"/>
-          <w:szCs w:val="20"/>
-        </w:rPr>
-        <w:t>.start();</w:t>
-      </w:r>
-    </w:p>
-    <w:p>
-      <w:pPr>
-        <w:wordWrap/>
-        <w:adjustRightInd w:val="0"/>
-        <w:spacing w:after="0" w:line="240" w:lineRule="auto"/>
-        <w:ind w:leftChars="200" w:left="400"/>
-        <w:jc w:val="left"/>
-        <w:rPr>
-          <w:rFonts w:ascii="Consolas" w:hAnsi="Consolas" w:cs="Consolas"/>
-          <w:kern w:val="0"/>
-          <w:szCs w:val="20"/>
-        </w:rPr>
-      </w:pPr>
-      <w:r>
-        <w:rPr>
-          <w:rFonts w:ascii="Consolas" w:hAnsi="Consolas" w:cs="Consolas"/>
-          <w:color w:val="000000"/>
-          <w:kern w:val="0"/>
-          <w:szCs w:val="20"/>
-        </w:rPr>
-        <w:tab/>
-      </w:r>
-      <w:r>
-        <w:rPr>
-          <w:rFonts w:ascii="Consolas" w:hAnsi="Consolas" w:cs="Consolas"/>
-          <w:color w:val="000000"/>
-          <w:kern w:val="0"/>
-          <w:szCs w:val="20"/>
-        </w:rPr>
-        <w:tab/>
-      </w:r>
-      <w:r>
-        <w:rPr>
-          <w:rFonts w:ascii="Consolas" w:hAnsi="Consolas" w:cs="Consolas"/>
-          <w:color w:val="6A3E3E"/>
-          <w:kern w:val="0"/>
-          <w:szCs w:val="20"/>
-        </w:rPr>
-        <w:t>location2</w:t>
-      </w:r>
-      <w:r>
-        <w:rPr>
-          <w:rFonts w:ascii="Consolas" w:hAnsi="Consolas" w:cs="Consolas"/>
-          <w:color w:val="000000"/>
-          <w:kern w:val="0"/>
-          <w:szCs w:val="20"/>
-        </w:rPr>
-        <w:t>.start();</w:t>
-      </w:r>
-    </w:p>
-    <w:p>
-      <w:pPr>
-        <w:wordWrap/>
-        <w:adjustRightInd w:val="0"/>
-        <w:spacing w:after="0" w:line="240" w:lineRule="auto"/>
-        <w:ind w:leftChars="200" w:left="400"/>
-        <w:jc w:val="left"/>
-        <w:rPr>
-          <w:rFonts w:ascii="Consolas" w:hAnsi="Consolas" w:cs="Consolas"/>
-          <w:kern w:val="0"/>
-          <w:szCs w:val="20"/>
-        </w:rPr>
-      </w:pPr>
-      <w:r>
-        <w:rPr>
-          <w:rFonts w:ascii="Consolas" w:hAnsi="Consolas" w:cs="Consolas"/>
-          <w:color w:val="000000"/>
-          <w:kern w:val="0"/>
-          <w:szCs w:val="20"/>
-        </w:rPr>
-        <w:tab/>
-      </w:r>
-      <w:r>
-        <w:rPr>
-          <w:rFonts w:ascii="Consolas" w:hAnsi="Consolas" w:cs="Consolas"/>
-          <w:color w:val="000000"/>
-          <w:kern w:val="0"/>
-          <w:szCs w:val="20"/>
-        </w:rPr>
-        <w:tab/>
-      </w:r>
-      <w:r>
-        <w:rPr>
-          <w:rFonts w:ascii="Consolas" w:hAnsi="Consolas" w:cs="Consolas"/>
-          <w:color w:val="6A3E3E"/>
-          <w:kern w:val="0"/>
-          <w:szCs w:val="20"/>
-        </w:rPr>
-        <w:t>location3</w:t>
-      </w:r>
-      <w:r>
-        <w:rPr>
-          <w:rFonts w:ascii="Consolas" w:hAnsi="Consolas" w:cs="Consolas"/>
-          <w:color w:val="000000"/>
-          <w:kern w:val="0"/>
-          <w:szCs w:val="20"/>
-        </w:rPr>
-        <w:t>.start();</w:t>
-      </w:r>
-    </w:p>
-    <w:p>
-      <w:pPr>
-        <w:wordWrap/>
-        <w:adjustRightInd w:val="0"/>
-        <w:spacing w:after="0" w:line="240" w:lineRule="auto"/>
-        <w:ind w:leftChars="200" w:left="400"/>
-        <w:jc w:val="left"/>
-        <w:rPr>
-          <w:rFonts w:ascii="Consolas" w:hAnsi="Consolas" w:cs="Consolas"/>
-          <w:kern w:val="0"/>
-          <w:szCs w:val="20"/>
-        </w:rPr>
-      </w:pPr>
-      <w:r>
-        <w:rPr>
-          <w:rFonts w:ascii="Consolas" w:hAnsi="Consolas" w:cs="Consolas"/>
-          <w:color w:val="000000"/>
-          <w:kern w:val="0"/>
-          <w:szCs w:val="20"/>
-        </w:rPr>
-        <w:tab/>
-        <w:t>}</w:t>
-      </w:r>
-    </w:p>
-    <w:p>
-      <w:pPr>
-        <w:spacing w:line="240" w:lineRule="auto"/>
-        <w:ind w:leftChars="200" w:left="400"/>
-        <w:rPr>
-          <w:color w:val="000000" w:themeColor="text1"/>
-          <w:szCs w:val="20"/>
-        </w:rPr>
-      </w:pPr>
-      <w:r>
-        <w:rPr>
-          <w:rFonts w:ascii="Consolas" w:hAnsi="Consolas" w:cs="Consolas"/>
-          <w:color w:val="000000"/>
-          <w:kern w:val="0"/>
-          <w:szCs w:val="20"/>
-        </w:rPr>
-        <w:t>}</w:t>
-      </w:r>
-    </w:p>
-    <w:p>
-      <w:pPr>
-        <w:spacing w:line="240" w:lineRule="auto"/>
-        <w:rPr>
-          <w:color w:val="000000" w:themeColor="text1"/>
-          <w:szCs w:val="20"/>
-        </w:rPr>
-      </w:pPr>
     </w:p>
     <w:p>
       <w:pPr>
@@ -26704,6 +23309,7 @@
           <w:rFonts w:hint="eastAsia"/>
           <w:color w:val="000000" w:themeColor="text1"/>
         </w:rPr>
+        <w:lastRenderedPageBreak/>
         <w:t xml:space="preserve">이런 경우를 대비해서 JAVA에서는 synchronized라는 키워드를 이용합니다. Synchronized는 먼저 수행되는 스레드의 모든 작업이 끝날 때까지 다른 스레드는 </w:t>
       </w:r>
       <w:r>
@@ -26756,7 +23362,6 @@
           <w:rFonts w:hint="eastAsia"/>
           <w:color w:val="000000" w:themeColor="text1"/>
         </w:rPr>
-        <w:lastRenderedPageBreak/>
         <w:t>대부분의 응용 프로그램에서 다수개의 스레드가 공유할 수 있는 부분이 요구되며 공유부분은 상호배타적으로 사용되어야 합니다.</w:t>
       </w:r>
     </w:p>
@@ -29479,6 +26084,7 @@
           <w:kern w:val="0"/>
           <w:szCs w:val="20"/>
         </w:rPr>
+        <w:lastRenderedPageBreak/>
         <w:tab/>
       </w:r>
       <w:r>
@@ -29787,7 +26393,6 @@
           <w:kern w:val="0"/>
           <w:szCs w:val="20"/>
         </w:rPr>
-        <w:lastRenderedPageBreak/>
         <w:tab/>
       </w:r>
       <w:r>
@@ -34058,6 +30663,7 @@
         <w:docPartUnique/>
       </w:docPartObj>
     </w:sdtPr>
+    <w:sdtEndPr/>
     <w:sdtContent>
       <w:p>
         <w:pPr>
@@ -34078,7 +30684,7 @@
             <w:noProof/>
             <w:lang w:val="ko-KR"/>
           </w:rPr>
-          <w:t>8</w:t>
+          <w:t>7</w:t>
         </w:r>
         <w:r>
           <w:fldChar w:fldCharType="end"/>
